--- a/amazon question.docx
+++ b/amazon question.docx
@@ -3,85 +3,302 @@
 <w:document xmlns:wpc="http://schemas.microsoft.com/office/word/2010/wordprocessingCanvas" xmlns:cx="http://schemas.microsoft.com/office/drawing/2014/chartex" xmlns:cx1="http://schemas.microsoft.com/office/drawing/2015/9/8/chartex" xmlns:cx2="http://schemas.microsoft.com/office/drawing/2015/10/21/chartex" xmlns:cx3="http://schemas.microsoft.com/office/drawing/2016/5/9/chartex" xmlns:cx4="http://schemas.microsoft.com/office/drawing/2016/5/10/chartex" xmlns:cx5="http://schemas.microsoft.com/office/drawing/2016/5/11/chartex" xmlns:cx6="http://schemas.microsoft.com/office/drawing/2016/5/12/chartex" xmlns:cx7="http://schemas.microsoft.com/office/drawing/2016/5/13/chartex" xmlns:cx8="http://schemas.microsoft.com/office/drawing/2016/5/14/chartex" xmlns:mc="http://schemas.openxmlformats.org/markup-compatibility/2006" xmlns:aink="http://schemas.microsoft.com/office/drawing/2016/ink" xmlns:am3d="http://schemas.microsoft.com/office/drawing/2017/model3d" xmlns:o="urn:schemas-microsoft-com:office:office" xmlns:r="http://schemas.openxmlformats.org/officeDocument/2006/relationships" xmlns:m="http://schemas.openxmlformats.org/officeDocument/2006/math" xmlns:v="urn:schemas-microsoft-com:vml" xmlns:wp14="http://schemas.microsoft.com/office/word/2010/wordprocessingDrawing" xmlns:wp="http://schemas.openxmlformats.org/drawingml/2006/wordprocessingDrawing" xmlns:w10="urn:schemas-microsoft-com:office:word" xmlns:w="http://schemas.openxmlformats.org/wordprocessingml/2006/main" xmlns:w14="http://schemas.microsoft.com/office/word/2010/wordml" xmlns:w15="http://schemas.microsoft.com/office/word/2012/wordml" xmlns:w16cex="http://schemas.microsoft.com/office/word/2018/wordml/cex" xmlns:w16cid="http://schemas.microsoft.com/office/word/2016/wordml/cid" xmlns:w16="http://schemas.microsoft.com/office/word/2018/wordml" xmlns:w16sdtdh="http://schemas.microsoft.com/office/word/2020/wordml/sdtdatahash" xmlns:w16se="http://schemas.microsoft.com/office/word/2015/wordml/symex" xmlns:wpg="http://schemas.microsoft.com/office/word/2010/wordprocessingGroup" xmlns:wpi="http://schemas.microsoft.com/office/word/2010/wordprocessingInk" xmlns:wne="http://schemas.microsoft.com/office/word/2006/wordml" xmlns:wps="http://schemas.microsoft.com/office/word/2010/wordprocessingShape" mc:Ignorable="w14 w15 w16se w16cid w16 w16cex w16sdtdh wp14">
   <w:body>
     <w:p>
-      <w:r>
-        <w:t>Window</w:t>
-      </w:r>
-      <w:r>
-        <w:t>,</w:t>
-      </w:r>
-      <w:r>
-        <w:t xml:space="preserve"> case</w:t>
-      </w:r>
-      <w:r>
-        <w:t xml:space="preserve">, </w:t>
-      </w:r>
-      <w:r>
-        <w:t>Rank, row_number, dense rank questions</w:t>
-      </w:r>
-      <w:r>
+      <w:pPr>
+        <w:rPr>
+          <w:rFonts w:ascii="Roboto" w:hAnsi="Roboto"/>
+          <w:color w:val="4D5156"/>
+          <w:spacing w:val="4"/>
+          <w:sz w:val="21"/>
+          <w:szCs w:val="21"/>
+          <w:shd w:val="clear" w:color="auto" w:fill="FFFFFF"/>
+        </w:rPr>
+      </w:pPr>
+      <w:r>
+        <w:rPr>
+          <w:rStyle w:val="a7"/>
+          <w:rFonts w:ascii="Roboto" w:hAnsi="Roboto"/>
+          <w:b/>
+          <w:bCs/>
+          <w:i w:val="0"/>
+          <w:iCs w:val="0"/>
+          <w:color w:val="5F6368"/>
+          <w:spacing w:val="4"/>
+          <w:sz w:val="21"/>
+          <w:szCs w:val="21"/>
+          <w:shd w:val="clear" w:color="auto" w:fill="FFFFFF"/>
+        </w:rPr>
+        <w:t>Data Warehouse</w:t>
+      </w:r>
+      <w:r>
+        <w:rPr>
+          <w:rFonts w:ascii="Roboto" w:hAnsi="Roboto"/>
+          <w:color w:val="4D5156"/>
+          <w:spacing w:val="4"/>
+          <w:sz w:val="21"/>
+          <w:szCs w:val="21"/>
+          <w:shd w:val="clear" w:color="auto" w:fill="FFFFFF"/>
+        </w:rPr>
+        <w:t> Technologies</w:t>
+      </w:r>
+    </w:p>
+    <w:p>
+      <w:pPr>
+        <w:rPr>
+          <w:sz w:val="20"/>
+          <w:szCs w:val="20"/>
+        </w:rPr>
+      </w:pPr>
+      <w:r>
+        <w:rPr>
+          <w:rFonts w:ascii="Roboto" w:hAnsi="Roboto" w:hint="eastAsia"/>
+          <w:color w:val="4D5156"/>
+          <w:spacing w:val="4"/>
+          <w:sz w:val="21"/>
+          <w:szCs w:val="21"/>
+          <w:shd w:val="clear" w:color="auto" w:fill="FFFFFF"/>
+        </w:rPr>
+        <w:t>ETL</w:t>
+      </w:r>
+      <w:r>
+        <w:rPr>
+          <w:rFonts w:ascii="Roboto" w:hAnsi="Roboto"/>
+          <w:color w:val="4D5156"/>
+          <w:spacing w:val="4"/>
+          <w:sz w:val="21"/>
+          <w:szCs w:val="21"/>
+          <w:shd w:val="clear" w:color="auto" w:fill="FFFFFF"/>
+        </w:rPr>
         <w:t xml:space="preserve"> </w:t>
       </w:r>
-    </w:p>
-    <w:p>
-      <w:r>
-        <w:t xml:space="preserve">Data warehousing star schema snowflake schema dimension </w:t>
-      </w:r>
-    </w:p>
-    <w:p>
-      <w:r>
-        <w:t>Why you want to be a data engineer</w:t>
-      </w:r>
-      <w:r>
-        <w:t>?</w:t>
-      </w:r>
-    </w:p>
-    <w:p>
-      <w:r>
-        <w:t>Tell about your self</w:t>
-      </w:r>
-    </w:p>
-    <w:p>
-      <w:r>
+      <w:r>
+        <w:rPr>
+          <w:rFonts w:ascii="Roboto" w:hAnsi="Roboto" w:hint="eastAsia"/>
+          <w:color w:val="4D5156"/>
+          <w:spacing w:val="4"/>
+          <w:sz w:val="21"/>
+          <w:szCs w:val="21"/>
+          <w:shd w:val="clear" w:color="auto" w:fill="FFFFFF"/>
+        </w:rPr>
+        <w:t>ex</w:t>
+      </w:r>
+      <w:r>
+        <w:rPr>
+          <w:rFonts w:ascii="Roboto" w:hAnsi="Roboto"/>
+          <w:color w:val="4D5156"/>
+          <w:spacing w:val="4"/>
+          <w:sz w:val="21"/>
+          <w:szCs w:val="21"/>
+          <w:shd w:val="clear" w:color="auto" w:fill="FFFFFF"/>
+        </w:rPr>
+        <w:t>tract transform load</w:t>
+      </w:r>
+      <w:r>
+        <w:rPr>
+          <w:rFonts w:ascii="Roboto" w:hAnsi="Roboto"/>
+          <w:color w:val="4D5156"/>
+          <w:spacing w:val="4"/>
+          <w:sz w:val="21"/>
+          <w:szCs w:val="21"/>
+          <w:shd w:val="clear" w:color="auto" w:fill="FFFFFF"/>
+        </w:rPr>
+        <w:t xml:space="preserve"> </w:t>
+      </w:r>
+      <w:r>
+        <w:rPr>
+          <w:rFonts w:ascii="Roboto" w:hAnsi="Roboto"/>
+          <w:color w:val="202124"/>
+          <w:spacing w:val="4"/>
+          <w:shd w:val="clear" w:color="auto" w:fill="FFFFFF"/>
+        </w:rPr>
+        <w:t>Extract, Load, and Transform</w:t>
+      </w:r>
+    </w:p>
+    <w:p>
+      <w:pPr>
+        <w:rPr>
+          <w:sz w:val="20"/>
+          <w:szCs w:val="20"/>
+        </w:rPr>
+      </w:pPr>
+      <w:r>
+        <w:rPr>
+          <w:sz w:val="20"/>
+          <w:szCs w:val="20"/>
+        </w:rPr>
         <w:t xml:space="preserve">From </w:t>
       </w:r>
       <w:r>
         <w:rPr>
           <w:rFonts w:hint="eastAsia"/>
+          <w:sz w:val="20"/>
+          <w:szCs w:val="20"/>
         </w:rPr>
         <w:t>Ch</w:t>
       </w:r>
       <w:r>
-        <w:t>ina UESTC 2014 major in Electronic engineering</w:t>
-      </w:r>
-    </w:p>
-    <w:p>
-      <w:r>
-        <w:t>New York 130</w:t>
-      </w:r>
-      <w:r>
-        <w:t>,</w:t>
-      </w:r>
-      <w:r>
-        <w:t>000</w:t>
-      </w:r>
-    </w:p>
-    <w:p>
-      <w:r>
+        <w:rPr>
+          <w:sz w:val="20"/>
+          <w:szCs w:val="20"/>
+        </w:rPr>
+        <w:t xml:space="preserve">ina </w:t>
+      </w:r>
+      <w:r>
+        <w:rPr>
+          <w:rFonts w:ascii="微软雅黑" w:eastAsia="微软雅黑" w:hAnsi="微软雅黑" w:hint="eastAsia"/>
+          <w:color w:val="FFFFFF"/>
+          <w:sz w:val="20"/>
+          <w:szCs w:val="20"/>
+          <w:shd w:val="clear" w:color="auto" w:fill="3E6B9A"/>
+        </w:rPr>
+        <w:t>University of Electronic Science and Technology of China</w:t>
+      </w:r>
+      <w:r>
+        <w:rPr>
+          <w:sz w:val="20"/>
+          <w:szCs w:val="20"/>
+        </w:rPr>
+        <w:t xml:space="preserve"> </w:t>
+      </w:r>
+      <w:r>
+        <w:rPr>
+          <w:sz w:val="20"/>
+          <w:szCs w:val="20"/>
+        </w:rPr>
+        <w:t xml:space="preserve">2014 major in </w:t>
+      </w:r>
+      <w:proofErr w:type="gramStart"/>
+      <w:r>
+        <w:rPr>
+          <w:sz w:val="20"/>
+          <w:szCs w:val="20"/>
+        </w:rPr>
+        <w:t>Electronic</w:t>
+      </w:r>
+      <w:proofErr w:type="gramEnd"/>
+      <w:r>
+        <w:rPr>
+          <w:sz w:val="20"/>
+          <w:szCs w:val="20"/>
+        </w:rPr>
+        <w:t xml:space="preserve"> engineering</w:t>
+      </w:r>
+      <w:r>
+        <w:br/>
+      </w:r>
+      <w:r>
+        <w:rPr>
+          <w:b/>
+          <w:bCs/>
+          <w:sz w:val="20"/>
+          <w:szCs w:val="20"/>
+        </w:rPr>
+        <w:t>Federal Reserve</w:t>
+      </w:r>
+    </w:p>
+    <w:p>
+      <w:pPr>
+        <w:rPr>
+          <w:sz w:val="20"/>
+          <w:szCs w:val="20"/>
+        </w:rPr>
+      </w:pPr>
+      <w:r>
+        <w:rPr>
+          <w:rFonts w:ascii="Roboto" w:hAnsi="Roboto"/>
+          <w:b/>
+          <w:bCs/>
+          <w:color w:val="202124"/>
+          <w:spacing w:val="4"/>
+          <w:sz w:val="20"/>
+          <w:szCs w:val="20"/>
+          <w:shd w:val="clear" w:color="auto" w:fill="FFFFFF"/>
+        </w:rPr>
+        <w:t>P</w:t>
+      </w:r>
+      <w:r>
+        <w:rPr>
+          <w:rFonts w:ascii="Roboto" w:hAnsi="Roboto"/>
+          <w:b/>
+          <w:bCs/>
+          <w:color w:val="202124"/>
+          <w:spacing w:val="4"/>
+          <w:sz w:val="20"/>
+          <w:szCs w:val="20"/>
+          <w:shd w:val="clear" w:color="auto" w:fill="FFFFFF"/>
+        </w:rPr>
+        <w:t>ythonsqlite3</w:t>
+      </w:r>
+      <w:r>
+        <w:rPr>
+          <w:rFonts w:ascii="Roboto" w:hAnsi="Roboto"/>
+          <w:b/>
+          <w:bCs/>
+          <w:color w:val="202124"/>
+          <w:spacing w:val="4"/>
+          <w:sz w:val="20"/>
+          <w:szCs w:val="20"/>
+          <w:shd w:val="clear" w:color="auto" w:fill="FFFFFF"/>
+        </w:rPr>
+        <w:br/>
+        <w:t>Current Expected Credit Losses</w:t>
+      </w:r>
+      <w:r>
+        <w:rPr>
+          <w:rFonts w:ascii="Roboto" w:hAnsi="Roboto"/>
+          <w:color w:val="202124"/>
+          <w:spacing w:val="4"/>
+          <w:sz w:val="20"/>
+          <w:szCs w:val="20"/>
+          <w:shd w:val="clear" w:color="auto" w:fill="FFFFFF"/>
+        </w:rPr>
+        <w:t> (CECL) is a credit loss accounting standard (model) that was issued by the Financial Accounting Standards</w:t>
+      </w:r>
+    </w:p>
+    <w:p>
+      <w:pPr>
+        <w:rPr>
+          <w:sz w:val="20"/>
+          <w:szCs w:val="20"/>
+        </w:rPr>
+      </w:pPr>
+      <w:r>
+        <w:rPr>
+          <w:sz w:val="20"/>
+          <w:szCs w:val="20"/>
+        </w:rPr>
         <w:t>Insert question:</w:t>
       </w:r>
     </w:p>
     <w:p>
-      <w:hyperlink r:id="rId4" w:history="1">
+      <w:pPr>
+        <w:rPr>
+          <w:sz w:val="20"/>
+          <w:szCs w:val="20"/>
+        </w:rPr>
+      </w:pPr>
+      <w:hyperlink r:id="rId7" w:history="1">
         <w:r>
           <w:rPr>
             <w:rStyle w:val="a3"/>
+            <w:sz w:val="20"/>
+            <w:szCs w:val="20"/>
           </w:rPr>
           <w:t>https://leetcode.com/discuss/interview-question/system-design/295671/Amazon-or-Data-Engineer-Role-or-Database-Design-Question</w:t>
         </w:r>
       </w:hyperlink>
     </w:p>
     <w:p>
-      <w:r>
+      <w:pPr>
+        <w:rPr>
+          <w:sz w:val="20"/>
+          <w:szCs w:val="20"/>
+        </w:rPr>
+      </w:pPr>
+      <w:r>
+        <w:rPr>
+          <w:sz w:val="20"/>
+          <w:szCs w:val="20"/>
+        </w:rPr>
         <w:t>answer 1Default value</w:t>
       </w:r>
     </w:p>
@@ -91,12 +308,16 @@
           <w:rFonts w:ascii="Arial" w:hAnsi="Arial" w:cs="Arial"/>
           <w:color w:val="FFFFFF"/>
           <w:spacing w:val="3"/>
-          <w:sz w:val="21"/>
-          <w:szCs w:val="21"/>
+          <w:sz w:val="20"/>
+          <w:szCs w:val="20"/>
           <w:shd w:val="clear" w:color="auto" w:fill="181818"/>
         </w:rPr>
       </w:pPr>
       <w:r>
+        <w:rPr>
+          <w:sz w:val="20"/>
+          <w:szCs w:val="20"/>
+        </w:rPr>
         <w:t xml:space="preserve">2I </w:t>
       </w:r>
       <w:r>
@@ -104,175 +325,2023 @@
           <w:rFonts w:ascii="Arial" w:hAnsi="Arial" w:cs="Arial"/>
           <w:color w:val="FFFFFF"/>
           <w:spacing w:val="3"/>
-          <w:sz w:val="21"/>
-          <w:szCs w:val="21"/>
+          <w:sz w:val="20"/>
+          <w:szCs w:val="20"/>
           <w:shd w:val="clear" w:color="auto" w:fill="181818"/>
         </w:rPr>
-        <w:t>will spin up a new node of the same database and make it actively available (active-passive). Once the databases have synced up, I will disconnect the old node (so that the new node become active now) and insert the new column into the old node. Now, add this old node again to the Active Availability group to let it sync with the new node. Now both databases will be in sync having new column.</w:t>
+        <w:t xml:space="preserve">will spin up a new node of the same database and make it actively available (active-passive). Once the databases have synced up, I will disconnect the old node (so that the new node become active now) and insert the new column into the old node. Now, add this old node again to the Active Availability group to let it sync with the new node. Now both databases will be in sync having new </w:t>
+      </w:r>
+      <w:proofErr w:type="spellStart"/>
+      <w:r>
+        <w:rPr>
+          <w:rFonts w:ascii="Arial" w:hAnsi="Arial" w:cs="Arial"/>
+          <w:color w:val="FFFFFF"/>
+          <w:spacing w:val="3"/>
+          <w:sz w:val="20"/>
+          <w:szCs w:val="20"/>
+          <w:shd w:val="clear" w:color="auto" w:fill="181818"/>
+        </w:rPr>
+        <w:t>column.</w:t>
+      </w:r>
+      <w:r>
+        <w:rPr>
+          <w:rFonts w:ascii="Arial" w:hAnsi="Arial" w:cs="Arial" w:hint="eastAsia"/>
+          <w:color w:val="FFFFFF"/>
+          <w:spacing w:val="3"/>
+          <w:sz w:val="20"/>
+          <w:szCs w:val="20"/>
+          <w:shd w:val="clear" w:color="auto" w:fill="181818"/>
+        </w:rPr>
+        <w:t>AWS</w:t>
+      </w:r>
+      <w:proofErr w:type="spellEnd"/>
+      <w:r>
+        <w:rPr>
+          <w:rFonts w:ascii="Arial" w:hAnsi="Arial" w:cs="Arial"/>
+          <w:color w:val="FFFFFF"/>
+          <w:spacing w:val="3"/>
+          <w:sz w:val="20"/>
+          <w:szCs w:val="20"/>
+          <w:shd w:val="clear" w:color="auto" w:fill="181818"/>
+        </w:rPr>
+        <w:t xml:space="preserve"> </w:t>
+      </w:r>
+      <w:proofErr w:type="spellStart"/>
+      <w:r>
+        <w:rPr>
+          <w:rFonts w:ascii="Arial" w:hAnsi="Arial" w:cs="Arial"/>
+          <w:color w:val="FFFFFF"/>
+          <w:spacing w:val="3"/>
+          <w:sz w:val="20"/>
+          <w:szCs w:val="20"/>
+          <w:shd w:val="clear" w:color="auto" w:fill="181818"/>
+        </w:rPr>
+        <w:t>aws</w:t>
+      </w:r>
+      <w:proofErr w:type="spellEnd"/>
+      <w:r>
+        <w:rPr>
+          <w:rFonts w:ascii="Arial" w:hAnsi="Arial" w:cs="Arial"/>
+          <w:color w:val="FFFFFF"/>
+          <w:spacing w:val="3"/>
+          <w:sz w:val="20"/>
+          <w:szCs w:val="20"/>
+          <w:shd w:val="clear" w:color="auto" w:fill="181818"/>
+        </w:rPr>
+        <w:t xml:space="preserve"> </w:t>
+      </w:r>
+      <w:proofErr w:type="spellStart"/>
+      <w:proofErr w:type="gramStart"/>
+      <w:r>
+        <w:rPr>
+          <w:rFonts w:ascii="Arial" w:hAnsi="Arial" w:cs="Arial"/>
+          <w:color w:val="FFFFFF"/>
+          <w:spacing w:val="3"/>
+          <w:sz w:val="20"/>
+          <w:szCs w:val="20"/>
+          <w:shd w:val="clear" w:color="auto" w:fill="181818"/>
+        </w:rPr>
+        <w:t>copy,replace</w:t>
+      </w:r>
+      <w:proofErr w:type="spellEnd"/>
+      <w:proofErr w:type="gramEnd"/>
+    </w:p>
+    <w:p>
+      <w:pPr>
+        <w:spacing w:line="240" w:lineRule="auto"/>
+        <w:rPr>
+          <w:rFonts w:hint="eastAsia"/>
+          <w:sz w:val="14"/>
+          <w:szCs w:val="14"/>
+        </w:rPr>
+      </w:pPr>
+    </w:p>
+    <w:p>
+      <w:pPr>
+        <w:spacing w:line="240" w:lineRule="auto"/>
+        <w:rPr>
+          <w:sz w:val="14"/>
+          <w:szCs w:val="14"/>
+        </w:rPr>
+      </w:pPr>
+      <w:r>
+        <w:rPr>
+          <w:noProof/>
+        </w:rPr>
+        <w:drawing>
+          <wp:inline distT="0" distB="0" distL="0" distR="0" wp14:anchorId="3A4DDC42" wp14:editId="58079D74">
+            <wp:extent cx="5274310" cy="4043045"/>
+            <wp:effectExtent l="0" t="0" r="2540" b="0"/>
+            <wp:docPr id="9" name="图片 9"/>
+            <wp:cNvGraphicFramePr>
+              <a:graphicFrameLocks xmlns:a="http://schemas.openxmlformats.org/drawingml/2006/main" noChangeAspect="1"/>
+            </wp:cNvGraphicFramePr>
+            <a:graphic xmlns:a="http://schemas.openxmlformats.org/drawingml/2006/main">
+              <a:graphicData uri="http://schemas.openxmlformats.org/drawingml/2006/picture">
+                <pic:pic xmlns:pic="http://schemas.openxmlformats.org/drawingml/2006/picture">
+                  <pic:nvPicPr>
+                    <pic:cNvPr id="1" name=""/>
+                    <pic:cNvPicPr/>
+                  </pic:nvPicPr>
+                  <pic:blipFill>
+                    <a:blip r:embed="rId8"/>
+                    <a:stretch>
+                      <a:fillRect/>
+                    </a:stretch>
+                  </pic:blipFill>
+                  <pic:spPr>
+                    <a:xfrm>
+                      <a:off x="0" y="0"/>
+                      <a:ext cx="5274310" cy="4043045"/>
+                    </a:xfrm>
+                    <a:prstGeom prst="rect">
+                      <a:avLst/>
+                    </a:prstGeom>
+                  </pic:spPr>
+                </pic:pic>
+              </a:graphicData>
+            </a:graphic>
+          </wp:inline>
+        </w:drawing>
+      </w:r>
+    </w:p>
+    <w:p>
+      <w:pPr>
+        <w:pStyle w:val="3"/>
+        <w:shd w:val="clear" w:color="auto" w:fill="FFFFFF"/>
+        <w:spacing w:before="120" w:after="240" w:line="390" w:lineRule="atLeast"/>
+        <w:rPr>
+          <w:rFonts w:asciiTheme="minorHAnsi" w:eastAsiaTheme="minorEastAsia" w:hAnsiTheme="minorHAnsi" w:cstheme="minorBidi"/>
+          <w:b w:val="0"/>
+          <w:snapToGrid/>
+          <w:kern w:val="0"/>
+          <w:position w:val="0"/>
+          <w:sz w:val="14"/>
+          <w:szCs w:val="14"/>
+          <w:lang w:val="en-US"/>
+        </w:rPr>
+      </w:pPr>
+      <w:r>
+        <w:rPr>
+          <w:rFonts w:asciiTheme="minorHAnsi" w:eastAsiaTheme="minorEastAsia" w:hAnsiTheme="minorHAnsi" w:cstheme="minorBidi" w:hint="eastAsia"/>
+          <w:b w:val="0"/>
+          <w:snapToGrid/>
+          <w:kern w:val="0"/>
+          <w:position w:val="0"/>
+          <w:sz w:val="14"/>
+          <w:szCs w:val="14"/>
+          <w:lang w:val="en-US"/>
+        </w:rPr>
+        <w:t>1.3训练模型</w:t>
       </w:r>
     </w:p>
     <w:p>
       <w:pPr>
         <w:pStyle w:val="a5"/>
         <w:shd w:val="clear" w:color="auto" w:fill="FFFFFF"/>
-        <w:spacing w:line="285" w:lineRule="atLeast"/>
-        <w:rPr>
-          <w:rFonts w:ascii="Helvetica" w:hAnsi="Helvetica"/>
-          <w:color w:val="2E383F"/>
-          <w:spacing w:val="5"/>
-        </w:rPr>
-      </w:pPr>
-      <w:r>
-        <w:rPr>
-          <w:rFonts w:ascii="Helvetica" w:hAnsi="Helvetica"/>
-          <w:color w:val="2E383F"/>
-          <w:spacing w:val="5"/>
-        </w:rPr>
-        <w:t>For a Postgres table we can use a default value field that we can leverage that allows us to insert a column without writing to the table. </w:t>
+        <w:spacing w:before="0" w:beforeAutospacing="0" w:after="240" w:afterAutospacing="0"/>
+        <w:rPr>
+          <w:rFonts w:asciiTheme="minorHAnsi" w:eastAsiaTheme="minorEastAsia" w:hAnsiTheme="minorHAnsi" w:cstheme="minorBidi" w:hint="eastAsia"/>
+          <w:sz w:val="14"/>
+          <w:szCs w:val="14"/>
+        </w:rPr>
+      </w:pPr>
+      <w:r>
+        <w:rPr>
+          <w:rFonts w:asciiTheme="minorHAnsi" w:eastAsiaTheme="minorEastAsia" w:hAnsiTheme="minorHAnsi" w:cstheme="minorBidi" w:hint="eastAsia"/>
+          <w:sz w:val="14"/>
+          <w:szCs w:val="14"/>
+        </w:rPr>
+        <w:t>在训练过程中使用</w:t>
+      </w:r>
+      <w:proofErr w:type="spellStart"/>
+      <w:r>
+        <w:rPr>
+          <w:rFonts w:asciiTheme="minorHAnsi" w:eastAsiaTheme="minorEastAsia" w:hAnsiTheme="minorHAnsi" w:cstheme="minorBidi"/>
+          <w:sz w:val="14"/>
+          <w:szCs w:val="14"/>
+        </w:rPr>
+        <w:t>ImageDataGenerator</w:t>
+      </w:r>
+      <w:proofErr w:type="spellEnd"/>
+      <w:r>
+        <w:rPr>
+          <w:rFonts w:asciiTheme="minorHAnsi" w:eastAsiaTheme="minorEastAsia" w:hAnsiTheme="minorHAnsi" w:cstheme="minorBidi" w:hint="eastAsia"/>
+          <w:sz w:val="14"/>
+          <w:szCs w:val="14"/>
+        </w:rPr>
+        <w:t>实现数据增强，并通过</w:t>
+      </w:r>
+      <w:proofErr w:type="spellStart"/>
+      <w:r>
+        <w:rPr>
+          <w:rFonts w:asciiTheme="minorHAnsi" w:eastAsiaTheme="minorEastAsia" w:hAnsiTheme="minorHAnsi" w:cstheme="minorBidi"/>
+          <w:sz w:val="14"/>
+          <w:szCs w:val="14"/>
+        </w:rPr>
+        <w:t>flow_from_directory</w:t>
+      </w:r>
+      <w:proofErr w:type="spellEnd"/>
+      <w:r>
+        <w:rPr>
+          <w:rFonts w:asciiTheme="minorHAnsi" w:eastAsiaTheme="minorEastAsia" w:hAnsiTheme="minorHAnsi" w:cstheme="minorBidi" w:hint="eastAsia"/>
+          <w:sz w:val="14"/>
+          <w:szCs w:val="14"/>
+        </w:rPr>
+        <w:t>根据文件名划分</w:t>
+      </w:r>
+      <w:r>
+        <w:rPr>
+          <w:rFonts w:asciiTheme="minorHAnsi" w:eastAsiaTheme="minorEastAsia" w:hAnsiTheme="minorHAnsi" w:cstheme="minorBidi"/>
+          <w:sz w:val="14"/>
+          <w:szCs w:val="14"/>
+        </w:rPr>
+        <w:t>label</w:t>
+      </w:r>
+      <w:r>
+        <w:rPr>
+          <w:rFonts w:asciiTheme="minorHAnsi" w:eastAsiaTheme="minorEastAsia" w:hAnsiTheme="minorHAnsi" w:cstheme="minorBidi" w:hint="eastAsia"/>
+          <w:sz w:val="14"/>
+          <w:szCs w:val="14"/>
+        </w:rPr>
+        <w:t>：</w:t>
+      </w:r>
+    </w:p>
+    <w:p>
+      <w:pPr>
+        <w:spacing w:line="240" w:lineRule="auto"/>
+        <w:rPr>
+          <w:sz w:val="14"/>
+          <w:szCs w:val="14"/>
+        </w:rPr>
+      </w:pPr>
+      <w:r>
+        <w:rPr>
+          <w:sz w:val="14"/>
+          <w:szCs w:val="14"/>
+        </w:rPr>
+        <w:lastRenderedPageBreak/>
+        <w:t>优化算法选择了SGD</w:t>
+      </w:r>
+    </w:p>
+    <w:p>
+      <w:pPr>
+        <w:spacing w:line="240" w:lineRule="auto"/>
+        <w:rPr>
+          <w:sz w:val="14"/>
+          <w:szCs w:val="14"/>
+        </w:rPr>
+      </w:pPr>
+      <w:r>
+        <w:rPr>
+          <w:sz w:val="14"/>
+          <w:szCs w:val="14"/>
+        </w:rPr>
+        <w:t>而激活函数选择了硬饱和的</w:t>
+      </w:r>
+      <w:proofErr w:type="spellStart"/>
+      <w:r>
+        <w:rPr>
+          <w:sz w:val="14"/>
+          <w:szCs w:val="14"/>
+        </w:rPr>
+        <w:t>ReLU</w:t>
+      </w:r>
+      <w:proofErr w:type="spellEnd"/>
+      <w:r>
+        <w:rPr>
+          <w:sz w:val="14"/>
+          <w:szCs w:val="14"/>
+        </w:rPr>
+        <w:t>。因为tanh和sigmoid在训练后期，产生了因没有进行归一化而梯度消失训练困难的问题。如下</w:t>
+      </w:r>
+      <w:r>
+        <w:rPr>
+          <w:rFonts w:hint="eastAsia"/>
+          <w:sz w:val="14"/>
+          <w:szCs w:val="14"/>
+        </w:rPr>
+        <w:t>图</w:t>
+      </w:r>
+    </w:p>
+    <w:p>
+      <w:pPr>
+        <w:spacing w:line="240" w:lineRule="auto"/>
+        <w:rPr>
+          <w:sz w:val="14"/>
+          <w:szCs w:val="14"/>
+        </w:rPr>
+      </w:pPr>
+      <w:r>
+        <w:rPr>
+          <w:sz w:val="14"/>
+          <w:szCs w:val="14"/>
+        </w:rPr>
+        <w:t>批尺寸在多次尝试之后最终选择了128，迭代50次（在这之后</w:t>
+      </w:r>
+      <w:proofErr w:type="spellStart"/>
+      <w:r>
+        <w:rPr>
+          <w:sz w:val="14"/>
+          <w:szCs w:val="14"/>
+        </w:rPr>
+        <w:t>val_loss</w:t>
+      </w:r>
+      <w:proofErr w:type="spellEnd"/>
+      <w:r>
+        <w:rPr>
+          <w:sz w:val="14"/>
+          <w:szCs w:val="14"/>
+        </w:rPr>
+        <w:t>呈上升趋势，</w:t>
+      </w:r>
+      <w:proofErr w:type="spellStart"/>
+      <w:r>
+        <w:rPr>
+          <w:sz w:val="14"/>
+          <w:szCs w:val="14"/>
+        </w:rPr>
+        <w:t>val_acc</w:t>
+      </w:r>
+      <w:proofErr w:type="spellEnd"/>
+      <w:r>
+        <w:rPr>
+          <w:sz w:val="14"/>
+          <w:szCs w:val="14"/>
+        </w:rPr>
+        <w:t>呈下降趋势)</w:t>
+      </w:r>
+    </w:p>
+    <w:p>
+      <w:pPr>
+        <w:pStyle w:val="3"/>
+        <w:shd w:val="clear" w:color="auto" w:fill="FFFFFF"/>
+        <w:spacing w:before="120" w:after="240" w:line="390" w:lineRule="atLeast"/>
+        <w:rPr>
+          <w:rFonts w:asciiTheme="minorHAnsi" w:eastAsiaTheme="minorEastAsia" w:hAnsiTheme="minorHAnsi" w:cstheme="minorBidi"/>
+          <w:b w:val="0"/>
+          <w:snapToGrid/>
+          <w:kern w:val="0"/>
+          <w:position w:val="0"/>
+          <w:sz w:val="14"/>
+          <w:szCs w:val="14"/>
+          <w:lang w:val="en-US"/>
+        </w:rPr>
+      </w:pPr>
+      <w:r>
+        <w:rPr>
+          <w:rFonts w:asciiTheme="minorHAnsi" w:eastAsiaTheme="minorEastAsia" w:hAnsiTheme="minorHAnsi" w:cstheme="minorBidi" w:hint="eastAsia"/>
+          <w:b w:val="0"/>
+          <w:snapToGrid/>
+          <w:kern w:val="0"/>
+          <w:position w:val="0"/>
+          <w:sz w:val="14"/>
+          <w:szCs w:val="14"/>
+          <w:lang w:val="en-US"/>
+        </w:rPr>
+        <w:t>2.1图像预处理</w:t>
       </w:r>
     </w:p>
     <w:p>
       <w:pPr>
         <w:pStyle w:val="a5"/>
         <w:shd w:val="clear" w:color="auto" w:fill="FFFFFF"/>
-        <w:spacing w:line="285" w:lineRule="atLeast"/>
-        <w:rPr>
-          <w:rFonts w:ascii="Helvetica" w:hAnsi="Helvetica"/>
-          <w:color w:val="2E383F"/>
-          <w:spacing w:val="5"/>
-        </w:rPr>
-      </w:pPr>
-      <w:r>
-        <w:rPr>
-          <w:rStyle w:val="a6"/>
-          <w:rFonts w:ascii="Helvetica" w:hAnsi="Helvetica"/>
-          <w:b w:val="0"/>
-          <w:bCs w:val="0"/>
-          <w:color w:val="2E383F"/>
-        </w:rPr>
-        <w:t>Interviewer: </w:t>
-      </w:r>
-      <w:r>
-        <w:rPr>
-          <w:rFonts w:ascii="Helvetica" w:hAnsi="Helvetica"/>
-          <w:color w:val="2E383F"/>
-          <w:spacing w:val="5"/>
-        </w:rPr>
-        <w:t>Let's say it's not Postgres then. Now what?</w:t>
+        <w:spacing w:before="0" w:beforeAutospacing="0" w:after="240" w:afterAutospacing="0"/>
+        <w:rPr>
+          <w:rFonts w:asciiTheme="minorHAnsi" w:eastAsiaTheme="minorEastAsia" w:hAnsiTheme="minorHAnsi" w:cstheme="minorBidi" w:hint="eastAsia"/>
+          <w:sz w:val="14"/>
+          <w:szCs w:val="14"/>
+        </w:rPr>
+      </w:pPr>
+      <w:r>
+        <w:rPr>
+          <w:rFonts w:asciiTheme="minorHAnsi" w:eastAsiaTheme="minorEastAsia" w:hAnsiTheme="minorHAnsi" w:cstheme="minorBidi" w:hint="eastAsia"/>
+          <w:sz w:val="14"/>
+          <w:szCs w:val="14"/>
+        </w:rPr>
+        <w:t>使用公开库</w:t>
+      </w:r>
+      <w:proofErr w:type="spellStart"/>
+      <w:r>
+        <w:rPr>
+          <w:rFonts w:asciiTheme="minorHAnsi" w:eastAsiaTheme="minorEastAsia" w:hAnsiTheme="minorHAnsi" w:cstheme="minorBidi"/>
+          <w:sz w:val="14"/>
+          <w:szCs w:val="14"/>
+        </w:rPr>
+        <w:t>opencv</w:t>
+      </w:r>
+      <w:proofErr w:type="spellEnd"/>
+      <w:r>
+        <w:rPr>
+          <w:rFonts w:asciiTheme="minorHAnsi" w:eastAsiaTheme="minorEastAsia" w:hAnsiTheme="minorHAnsi" w:cstheme="minorBidi" w:hint="eastAsia"/>
+          <w:sz w:val="14"/>
+          <w:szCs w:val="14"/>
+        </w:rPr>
+        <w:t>实现人脸识别，然后对识别到的人脸进行了裁切以及翻转，处理之后将图像进行几何归一化，通过双线内插值算法将图像统一重塑为</w:t>
+      </w:r>
+      <w:r>
+        <w:rPr>
+          <w:rFonts w:asciiTheme="minorHAnsi" w:eastAsiaTheme="minorEastAsia" w:hAnsiTheme="minorHAnsi" w:cstheme="minorBidi"/>
+          <w:sz w:val="14"/>
+          <w:szCs w:val="14"/>
+        </w:rPr>
+        <w:t>48*48</w:t>
+      </w:r>
+      <w:r>
+        <w:rPr>
+          <w:rFonts w:asciiTheme="minorHAnsi" w:eastAsiaTheme="minorEastAsia" w:hAnsiTheme="minorHAnsi" w:cstheme="minorBidi" w:hint="eastAsia"/>
+          <w:sz w:val="14"/>
+          <w:szCs w:val="14"/>
+        </w:rPr>
+        <w:t>像素。</w:t>
+      </w:r>
+    </w:p>
+    <w:p>
+      <w:pPr>
+        <w:spacing w:line="240" w:lineRule="auto"/>
+        <w:rPr>
+          <w:sz w:val="14"/>
+          <w:szCs w:val="14"/>
+        </w:rPr>
+      </w:pPr>
+    </w:p>
+    <w:p>
+      <w:pPr>
+        <w:spacing w:line="240" w:lineRule="auto"/>
+        <w:rPr>
+          <w:sz w:val="14"/>
+          <w:szCs w:val="14"/>
+        </w:rPr>
+      </w:pPr>
+      <w:r>
+        <w:rPr>
+          <w:sz w:val="14"/>
+          <w:szCs w:val="14"/>
+        </w:rPr>
+        <w:t>然后使用之前训练好的模型进行同时预测，对多个处理过的脸部预测结果进行线性加权融合，最后得出预测结</w:t>
+      </w:r>
+      <w:r>
+        <w:rPr>
+          <w:rFonts w:hint="eastAsia"/>
+          <w:sz w:val="14"/>
+          <w:szCs w:val="14"/>
+        </w:rPr>
+        <w:t>果</w:t>
+      </w:r>
+    </w:p>
+    <w:p>
+      <w:pPr>
+        <w:spacing w:line="240" w:lineRule="auto"/>
+        <w:rPr>
+          <w:sz w:val="14"/>
+          <w:szCs w:val="14"/>
+        </w:rPr>
+      </w:pPr>
+      <w:proofErr w:type="spellStart"/>
+      <w:r>
+        <w:rPr>
+          <w:sz w:val="14"/>
+          <w:szCs w:val="14"/>
+        </w:rPr>
+        <w:t>P</w:t>
+      </w:r>
+      <w:r>
+        <w:rPr>
+          <w:rFonts w:hint="eastAsia"/>
+          <w:sz w:val="14"/>
+          <w:szCs w:val="14"/>
+        </w:rPr>
+        <w:t>ol</w:t>
+      </w:r>
+      <w:r>
+        <w:rPr>
+          <w:sz w:val="14"/>
+          <w:szCs w:val="14"/>
+        </w:rPr>
+        <w:t>ybimial</w:t>
+      </w:r>
+      <w:proofErr w:type="spellEnd"/>
+      <w:r>
+        <w:rPr>
+          <w:sz w:val="14"/>
+          <w:szCs w:val="14"/>
+        </w:rPr>
+        <w:t xml:space="preserve"> kernel, SVM, Radial Kernel</w:t>
+      </w:r>
+    </w:p>
+    <w:p>
+      <w:pPr>
+        <w:spacing w:line="240" w:lineRule="auto"/>
+        <w:rPr>
+          <w:b/>
+          <w:bCs/>
+          <w:sz w:val="18"/>
+          <w:szCs w:val="18"/>
+        </w:rPr>
+      </w:pPr>
+      <w:r>
+        <w:rPr>
+          <w:b/>
+          <w:bCs/>
+          <w:sz w:val="18"/>
+          <w:szCs w:val="18"/>
+        </w:rPr>
+        <w:t>Reinforcement learning cart pole</w:t>
+      </w:r>
+    </w:p>
+    <w:p>
+      <w:pPr>
+        <w:spacing w:line="240" w:lineRule="auto"/>
+        <w:rPr>
+          <w:b/>
+          <w:bCs/>
+          <w:sz w:val="18"/>
+          <w:szCs w:val="18"/>
+        </w:rPr>
+      </w:pPr>
+      <w:proofErr w:type="spellStart"/>
+      <w:proofErr w:type="gramStart"/>
+      <w:r>
+        <w:rPr>
+          <w:b/>
+          <w:bCs/>
+          <w:sz w:val="18"/>
+          <w:szCs w:val="18"/>
+        </w:rPr>
+        <w:t>Oberservation</w:t>
+      </w:r>
+      <w:proofErr w:type="spellEnd"/>
+      <w:r>
+        <w:rPr>
+          <w:b/>
+          <w:bCs/>
+          <w:sz w:val="18"/>
+          <w:szCs w:val="18"/>
+        </w:rPr>
+        <w:t xml:space="preserve">  action</w:t>
+      </w:r>
+      <w:proofErr w:type="gramEnd"/>
+      <w:r>
+        <w:rPr>
+          <w:b/>
+          <w:bCs/>
+          <w:sz w:val="18"/>
+          <w:szCs w:val="18"/>
+        </w:rPr>
+        <w:t xml:space="preserve">(buy sale </w:t>
+      </w:r>
+      <w:proofErr w:type="spellStart"/>
+      <w:r>
+        <w:rPr>
+          <w:b/>
+          <w:bCs/>
+          <w:sz w:val="18"/>
+          <w:szCs w:val="18"/>
+        </w:rPr>
+        <w:t>tqqq</w:t>
+      </w:r>
+      <w:proofErr w:type="spellEnd"/>
+      <w:r>
+        <w:rPr>
+          <w:b/>
+          <w:bCs/>
+          <w:sz w:val="18"/>
+          <w:szCs w:val="18"/>
+        </w:rPr>
+        <w:t xml:space="preserve"> </w:t>
+      </w:r>
+      <w:proofErr w:type="spellStart"/>
+      <w:r>
+        <w:rPr>
+          <w:b/>
+          <w:bCs/>
+          <w:sz w:val="18"/>
+          <w:szCs w:val="18"/>
+        </w:rPr>
+        <w:t>sqqq</w:t>
+      </w:r>
+      <w:proofErr w:type="spellEnd"/>
+      <w:r>
+        <w:rPr>
+          <w:b/>
+          <w:bCs/>
+          <w:sz w:val="18"/>
+          <w:szCs w:val="18"/>
+        </w:rPr>
+        <w:t>)</w:t>
+      </w:r>
+      <w:r>
+        <w:rPr>
+          <w:b/>
+          <w:bCs/>
+          <w:sz w:val="18"/>
+          <w:szCs w:val="18"/>
+        </w:rPr>
+        <w:t xml:space="preserve"> reward</w:t>
+      </w:r>
+      <w:r>
+        <w:rPr>
+          <w:b/>
+          <w:bCs/>
+          <w:sz w:val="18"/>
+          <w:szCs w:val="18"/>
+        </w:rPr>
+        <w:t>(gain, loss)</w:t>
+      </w:r>
+    </w:p>
+    <w:p>
+      <w:pPr>
+        <w:spacing w:line="240" w:lineRule="auto"/>
+        <w:rPr>
+          <w:b/>
+          <w:bCs/>
+          <w:sz w:val="18"/>
+          <w:szCs w:val="18"/>
+        </w:rPr>
+      </w:pPr>
+      <w:r>
+        <w:rPr>
+          <w:b/>
+          <w:bCs/>
+          <w:sz w:val="18"/>
+          <w:szCs w:val="18"/>
+        </w:rPr>
+        <w:t>States</w:t>
+      </w:r>
+      <w:r>
+        <w:rPr>
+          <w:b/>
+          <w:bCs/>
+          <w:sz w:val="18"/>
+          <w:szCs w:val="18"/>
+        </w:rPr>
+        <w:t>:</w:t>
+      </w:r>
+      <w:r>
+        <w:rPr>
+          <w:b/>
+          <w:bCs/>
+          <w:sz w:val="18"/>
+          <w:szCs w:val="18"/>
+        </w:rPr>
+        <w:t xml:space="preserve"> rising </w:t>
+      </w:r>
+      <w:r>
+        <w:rPr>
+          <w:b/>
+          <w:bCs/>
+          <w:sz w:val="18"/>
+          <w:szCs w:val="18"/>
+        </w:rPr>
+        <w:t>going down</w:t>
+      </w:r>
+    </w:p>
+    <w:p>
+      <w:pPr>
+        <w:spacing w:line="240" w:lineRule="auto"/>
+        <w:rPr>
+          <w:b/>
+          <w:bCs/>
+          <w:sz w:val="18"/>
+          <w:szCs w:val="18"/>
+        </w:rPr>
+      </w:pPr>
+      <w:r>
+        <w:rPr>
+          <w:b/>
+          <w:bCs/>
+          <w:sz w:val="18"/>
+          <w:szCs w:val="18"/>
+        </w:rPr>
+        <w:t>Policy function</w:t>
+      </w:r>
+      <w:r>
+        <w:rPr>
+          <w:b/>
+          <w:bCs/>
+          <w:sz w:val="18"/>
+          <w:szCs w:val="18"/>
+        </w:rPr>
+        <w:t xml:space="preserve"> </w:t>
+      </w:r>
+      <w:proofErr w:type="spellStart"/>
+      <w:r>
+        <w:rPr>
+          <w:b/>
+          <w:bCs/>
+          <w:sz w:val="18"/>
+          <w:szCs w:val="18"/>
+        </w:rPr>
+        <w:t>Qlearning</w:t>
+      </w:r>
+      <w:proofErr w:type="spellEnd"/>
+      <w:r>
+        <w:rPr>
+          <w:b/>
+          <w:bCs/>
+          <w:sz w:val="18"/>
+          <w:szCs w:val="18"/>
+        </w:rPr>
+        <w:t xml:space="preserve"> continuing </w:t>
+      </w:r>
+      <w:proofErr w:type="gramStart"/>
+      <w:r>
+        <w:rPr>
+          <w:b/>
+          <w:bCs/>
+          <w:sz w:val="18"/>
+          <w:szCs w:val="18"/>
+        </w:rPr>
+        <w:t xml:space="preserve">to  </w:t>
+      </w:r>
+      <w:proofErr w:type="spellStart"/>
+      <w:r>
+        <w:rPr>
+          <w:b/>
+          <w:bCs/>
+          <w:sz w:val="18"/>
+          <w:szCs w:val="18"/>
+        </w:rPr>
+        <w:t>discrate</w:t>
+      </w:r>
+      <w:proofErr w:type="spellEnd"/>
+      <w:proofErr w:type="gramEnd"/>
+      <w:r>
+        <w:rPr>
+          <w:b/>
+          <w:bCs/>
+          <w:sz w:val="18"/>
+          <w:szCs w:val="18"/>
+        </w:rPr>
+        <w:t>, Q table</w:t>
+      </w:r>
+    </w:p>
+    <w:p>
+      <w:pPr>
+        <w:widowControl/>
+        <w:shd w:val="clear" w:color="auto" w:fill="F6F6F6"/>
+        <w:tabs>
+          <w:tab w:val="left" w:pos="916"/>
+          <w:tab w:val="left" w:pos="1832"/>
+          <w:tab w:val="left" w:pos="2748"/>
+          <w:tab w:val="left" w:pos="3664"/>
+          <w:tab w:val="left" w:pos="4580"/>
+          <w:tab w:val="left" w:pos="5496"/>
+          <w:tab w:val="left" w:pos="6412"/>
+          <w:tab w:val="left" w:pos="7328"/>
+          <w:tab w:val="left" w:pos="8244"/>
+          <w:tab w:val="left" w:pos="9160"/>
+          <w:tab w:val="left" w:pos="10076"/>
+          <w:tab w:val="left" w:pos="10992"/>
+          <w:tab w:val="left" w:pos="11908"/>
+          <w:tab w:val="left" w:pos="12824"/>
+          <w:tab w:val="left" w:pos="13740"/>
+          <w:tab w:val="left" w:pos="14656"/>
+        </w:tabs>
+        <w:spacing w:after="0" w:line="240" w:lineRule="auto"/>
+        <w:jc w:val="left"/>
+        <w:rPr>
+          <w:sz w:val="14"/>
+          <w:szCs w:val="14"/>
+        </w:rPr>
+      </w:pPr>
+      <w:r>
+        <w:rPr>
+          <w:sz w:val="14"/>
+          <w:szCs w:val="14"/>
+        </w:rPr>
+        <w:t xml:space="preserve">class </w:t>
+      </w:r>
+      <w:proofErr w:type="gramStart"/>
+      <w:r>
+        <w:rPr>
+          <w:sz w:val="14"/>
+          <w:szCs w:val="14"/>
+        </w:rPr>
+        <w:t>DQN(</w:t>
+      </w:r>
+      <w:proofErr w:type="gramEnd"/>
+      <w:r>
+        <w:rPr>
+          <w:sz w:val="14"/>
+          <w:szCs w:val="14"/>
+        </w:rPr>
+        <w:t>):</w:t>
+      </w:r>
+    </w:p>
+    <w:p>
+      <w:pPr>
+        <w:widowControl/>
+        <w:shd w:val="clear" w:color="auto" w:fill="F6F6F6"/>
+        <w:tabs>
+          <w:tab w:val="left" w:pos="916"/>
+          <w:tab w:val="left" w:pos="1832"/>
+          <w:tab w:val="left" w:pos="2748"/>
+          <w:tab w:val="left" w:pos="3664"/>
+          <w:tab w:val="left" w:pos="4580"/>
+          <w:tab w:val="left" w:pos="5496"/>
+          <w:tab w:val="left" w:pos="6412"/>
+          <w:tab w:val="left" w:pos="7328"/>
+          <w:tab w:val="left" w:pos="8244"/>
+          <w:tab w:val="left" w:pos="9160"/>
+          <w:tab w:val="left" w:pos="10076"/>
+          <w:tab w:val="left" w:pos="10992"/>
+          <w:tab w:val="left" w:pos="11908"/>
+          <w:tab w:val="left" w:pos="12824"/>
+          <w:tab w:val="left" w:pos="13740"/>
+          <w:tab w:val="left" w:pos="14656"/>
+        </w:tabs>
+        <w:spacing w:after="0" w:line="240" w:lineRule="auto"/>
+        <w:jc w:val="left"/>
+        <w:rPr>
+          <w:sz w:val="14"/>
+          <w:szCs w:val="14"/>
+        </w:rPr>
+      </w:pPr>
+      <w:r>
+        <w:rPr>
+          <w:sz w:val="14"/>
+          <w:szCs w:val="14"/>
+        </w:rPr>
+        <w:t xml:space="preserve">  # DQN Agent</w:t>
+      </w:r>
+    </w:p>
+    <w:p>
+      <w:pPr>
+        <w:widowControl/>
+        <w:shd w:val="clear" w:color="auto" w:fill="F6F6F6"/>
+        <w:tabs>
+          <w:tab w:val="left" w:pos="916"/>
+          <w:tab w:val="left" w:pos="1832"/>
+          <w:tab w:val="left" w:pos="2748"/>
+          <w:tab w:val="left" w:pos="3664"/>
+          <w:tab w:val="left" w:pos="4580"/>
+          <w:tab w:val="left" w:pos="5496"/>
+          <w:tab w:val="left" w:pos="6412"/>
+          <w:tab w:val="left" w:pos="7328"/>
+          <w:tab w:val="left" w:pos="8244"/>
+          <w:tab w:val="left" w:pos="9160"/>
+          <w:tab w:val="left" w:pos="10076"/>
+          <w:tab w:val="left" w:pos="10992"/>
+          <w:tab w:val="left" w:pos="11908"/>
+          <w:tab w:val="left" w:pos="12824"/>
+          <w:tab w:val="left" w:pos="13740"/>
+          <w:tab w:val="left" w:pos="14656"/>
+        </w:tabs>
+        <w:spacing w:after="0" w:line="240" w:lineRule="auto"/>
+        <w:jc w:val="left"/>
+        <w:rPr>
+          <w:sz w:val="14"/>
+          <w:szCs w:val="14"/>
+        </w:rPr>
+      </w:pPr>
+      <w:r>
+        <w:rPr>
+          <w:sz w:val="14"/>
+          <w:szCs w:val="14"/>
+        </w:rPr>
+        <w:t xml:space="preserve">  def __</w:t>
+      </w:r>
+      <w:proofErr w:type="spellStart"/>
+      <w:r>
+        <w:rPr>
+          <w:sz w:val="14"/>
+          <w:szCs w:val="14"/>
+        </w:rPr>
+        <w:t>init</w:t>
+      </w:r>
+      <w:proofErr w:type="spellEnd"/>
+      <w:r>
+        <w:rPr>
+          <w:sz w:val="14"/>
+          <w:szCs w:val="14"/>
+        </w:rPr>
+        <w:t>_</w:t>
+      </w:r>
+      <w:proofErr w:type="gramStart"/>
+      <w:r>
+        <w:rPr>
+          <w:sz w:val="14"/>
+          <w:szCs w:val="14"/>
+        </w:rPr>
+        <w:t>_(</w:t>
+      </w:r>
+      <w:proofErr w:type="gramEnd"/>
+      <w:r>
+        <w:rPr>
+          <w:sz w:val="14"/>
+          <w:szCs w:val="14"/>
+        </w:rPr>
+        <w:t>self, env): #</w:t>
+      </w:r>
+      <w:r>
+        <w:rPr>
+          <w:rFonts w:hint="eastAsia"/>
+          <w:sz w:val="14"/>
+          <w:szCs w:val="14"/>
+        </w:rPr>
+        <w:t>初始化</w:t>
+      </w:r>
+    </w:p>
+    <w:p>
+      <w:pPr>
+        <w:widowControl/>
+        <w:shd w:val="clear" w:color="auto" w:fill="F6F6F6"/>
+        <w:tabs>
+          <w:tab w:val="left" w:pos="916"/>
+          <w:tab w:val="left" w:pos="1832"/>
+          <w:tab w:val="left" w:pos="2748"/>
+          <w:tab w:val="left" w:pos="3664"/>
+          <w:tab w:val="left" w:pos="4580"/>
+          <w:tab w:val="left" w:pos="5496"/>
+          <w:tab w:val="left" w:pos="6412"/>
+          <w:tab w:val="left" w:pos="7328"/>
+          <w:tab w:val="left" w:pos="8244"/>
+          <w:tab w:val="left" w:pos="9160"/>
+          <w:tab w:val="left" w:pos="10076"/>
+          <w:tab w:val="left" w:pos="10992"/>
+          <w:tab w:val="left" w:pos="11908"/>
+          <w:tab w:val="left" w:pos="12824"/>
+          <w:tab w:val="left" w:pos="13740"/>
+          <w:tab w:val="left" w:pos="14656"/>
+        </w:tabs>
+        <w:spacing w:after="0" w:line="240" w:lineRule="auto"/>
+        <w:jc w:val="left"/>
+        <w:rPr>
+          <w:sz w:val="14"/>
+          <w:szCs w:val="14"/>
+        </w:rPr>
+      </w:pPr>
+    </w:p>
+    <w:p>
+      <w:pPr>
+        <w:widowControl/>
+        <w:shd w:val="clear" w:color="auto" w:fill="F6F6F6"/>
+        <w:tabs>
+          <w:tab w:val="left" w:pos="916"/>
+          <w:tab w:val="left" w:pos="1832"/>
+          <w:tab w:val="left" w:pos="2748"/>
+          <w:tab w:val="left" w:pos="3664"/>
+          <w:tab w:val="left" w:pos="4580"/>
+          <w:tab w:val="left" w:pos="5496"/>
+          <w:tab w:val="left" w:pos="6412"/>
+          <w:tab w:val="left" w:pos="7328"/>
+          <w:tab w:val="left" w:pos="8244"/>
+          <w:tab w:val="left" w:pos="9160"/>
+          <w:tab w:val="left" w:pos="10076"/>
+          <w:tab w:val="left" w:pos="10992"/>
+          <w:tab w:val="left" w:pos="11908"/>
+          <w:tab w:val="left" w:pos="12824"/>
+          <w:tab w:val="left" w:pos="13740"/>
+          <w:tab w:val="left" w:pos="14656"/>
+        </w:tabs>
+        <w:spacing w:after="0" w:line="240" w:lineRule="auto"/>
+        <w:jc w:val="left"/>
+        <w:rPr>
+          <w:sz w:val="14"/>
+          <w:szCs w:val="14"/>
+        </w:rPr>
+      </w:pPr>
+      <w:r>
+        <w:rPr>
+          <w:sz w:val="14"/>
+          <w:szCs w:val="14"/>
+        </w:rPr>
+        <w:t xml:space="preserve">  def </w:t>
+      </w:r>
+      <w:proofErr w:type="spellStart"/>
+      <w:r>
+        <w:rPr>
+          <w:sz w:val="14"/>
+          <w:szCs w:val="14"/>
+        </w:rPr>
+        <w:t>create_Q_network</w:t>
+      </w:r>
+      <w:proofErr w:type="spellEnd"/>
+      <w:r>
+        <w:rPr>
+          <w:sz w:val="14"/>
+          <w:szCs w:val="14"/>
+        </w:rPr>
+        <w:t>(self): #</w:t>
+      </w:r>
+      <w:r>
+        <w:rPr>
+          <w:rFonts w:hint="eastAsia"/>
+          <w:sz w:val="14"/>
+          <w:szCs w:val="14"/>
+        </w:rPr>
+        <w:t>创建</w:t>
+      </w:r>
+      <w:r>
+        <w:rPr>
+          <w:sz w:val="14"/>
+          <w:szCs w:val="14"/>
+        </w:rPr>
+        <w:t>Q</w:t>
+      </w:r>
+      <w:r>
+        <w:rPr>
+          <w:rFonts w:hint="eastAsia"/>
+          <w:sz w:val="14"/>
+          <w:szCs w:val="14"/>
+        </w:rPr>
+        <w:t>网络</w:t>
+      </w:r>
+    </w:p>
+    <w:p>
+      <w:pPr>
+        <w:widowControl/>
+        <w:shd w:val="clear" w:color="auto" w:fill="F6F6F6"/>
+        <w:tabs>
+          <w:tab w:val="left" w:pos="916"/>
+          <w:tab w:val="left" w:pos="1832"/>
+          <w:tab w:val="left" w:pos="2748"/>
+          <w:tab w:val="left" w:pos="3664"/>
+          <w:tab w:val="left" w:pos="4580"/>
+          <w:tab w:val="left" w:pos="5496"/>
+          <w:tab w:val="left" w:pos="6412"/>
+          <w:tab w:val="left" w:pos="7328"/>
+          <w:tab w:val="left" w:pos="8244"/>
+          <w:tab w:val="left" w:pos="9160"/>
+          <w:tab w:val="left" w:pos="10076"/>
+          <w:tab w:val="left" w:pos="10992"/>
+          <w:tab w:val="left" w:pos="11908"/>
+          <w:tab w:val="left" w:pos="12824"/>
+          <w:tab w:val="left" w:pos="13740"/>
+          <w:tab w:val="left" w:pos="14656"/>
+        </w:tabs>
+        <w:spacing w:after="0" w:line="240" w:lineRule="auto"/>
+        <w:jc w:val="left"/>
+        <w:rPr>
+          <w:sz w:val="14"/>
+          <w:szCs w:val="14"/>
+        </w:rPr>
+      </w:pPr>
+    </w:p>
+    <w:p>
+      <w:pPr>
+        <w:widowControl/>
+        <w:shd w:val="clear" w:color="auto" w:fill="F6F6F6"/>
+        <w:tabs>
+          <w:tab w:val="left" w:pos="916"/>
+          <w:tab w:val="left" w:pos="1832"/>
+          <w:tab w:val="left" w:pos="2748"/>
+          <w:tab w:val="left" w:pos="3664"/>
+          <w:tab w:val="left" w:pos="4580"/>
+          <w:tab w:val="left" w:pos="5496"/>
+          <w:tab w:val="left" w:pos="6412"/>
+          <w:tab w:val="left" w:pos="7328"/>
+          <w:tab w:val="left" w:pos="8244"/>
+          <w:tab w:val="left" w:pos="9160"/>
+          <w:tab w:val="left" w:pos="10076"/>
+          <w:tab w:val="left" w:pos="10992"/>
+          <w:tab w:val="left" w:pos="11908"/>
+          <w:tab w:val="left" w:pos="12824"/>
+          <w:tab w:val="left" w:pos="13740"/>
+          <w:tab w:val="left" w:pos="14656"/>
+        </w:tabs>
+        <w:spacing w:after="0" w:line="240" w:lineRule="auto"/>
+        <w:jc w:val="left"/>
+        <w:rPr>
+          <w:sz w:val="14"/>
+          <w:szCs w:val="14"/>
+        </w:rPr>
+      </w:pPr>
+      <w:r>
+        <w:rPr>
+          <w:sz w:val="14"/>
+          <w:szCs w:val="14"/>
+        </w:rPr>
+        <w:t xml:space="preserve">  def </w:t>
+      </w:r>
+      <w:proofErr w:type="spellStart"/>
+      <w:r>
+        <w:rPr>
+          <w:sz w:val="14"/>
+          <w:szCs w:val="14"/>
+        </w:rPr>
+        <w:t>create_training_method</w:t>
+      </w:r>
+      <w:proofErr w:type="spellEnd"/>
+      <w:r>
+        <w:rPr>
+          <w:sz w:val="14"/>
+          <w:szCs w:val="14"/>
+        </w:rPr>
+        <w:t>(self): #</w:t>
+      </w:r>
+      <w:r>
+        <w:rPr>
+          <w:rFonts w:hint="eastAsia"/>
+          <w:sz w:val="14"/>
+          <w:szCs w:val="14"/>
+        </w:rPr>
+        <w:t>创建训练方法</w:t>
+      </w:r>
+    </w:p>
+    <w:p>
+      <w:pPr>
+        <w:widowControl/>
+        <w:shd w:val="clear" w:color="auto" w:fill="F6F6F6"/>
+        <w:tabs>
+          <w:tab w:val="left" w:pos="916"/>
+          <w:tab w:val="left" w:pos="1832"/>
+          <w:tab w:val="left" w:pos="2748"/>
+          <w:tab w:val="left" w:pos="3664"/>
+          <w:tab w:val="left" w:pos="4580"/>
+          <w:tab w:val="left" w:pos="5496"/>
+          <w:tab w:val="left" w:pos="6412"/>
+          <w:tab w:val="left" w:pos="7328"/>
+          <w:tab w:val="left" w:pos="8244"/>
+          <w:tab w:val="left" w:pos="9160"/>
+          <w:tab w:val="left" w:pos="10076"/>
+          <w:tab w:val="left" w:pos="10992"/>
+          <w:tab w:val="left" w:pos="11908"/>
+          <w:tab w:val="left" w:pos="12824"/>
+          <w:tab w:val="left" w:pos="13740"/>
+          <w:tab w:val="left" w:pos="14656"/>
+        </w:tabs>
+        <w:spacing w:after="0" w:line="240" w:lineRule="auto"/>
+        <w:jc w:val="left"/>
+        <w:rPr>
+          <w:sz w:val="14"/>
+          <w:szCs w:val="14"/>
+        </w:rPr>
+      </w:pPr>
+    </w:p>
+    <w:p>
+      <w:pPr>
+        <w:widowControl/>
+        <w:shd w:val="clear" w:color="auto" w:fill="F6F6F6"/>
+        <w:tabs>
+          <w:tab w:val="left" w:pos="916"/>
+          <w:tab w:val="left" w:pos="1832"/>
+          <w:tab w:val="left" w:pos="2748"/>
+          <w:tab w:val="left" w:pos="3664"/>
+          <w:tab w:val="left" w:pos="4580"/>
+          <w:tab w:val="left" w:pos="5496"/>
+          <w:tab w:val="left" w:pos="6412"/>
+          <w:tab w:val="left" w:pos="7328"/>
+          <w:tab w:val="left" w:pos="8244"/>
+          <w:tab w:val="left" w:pos="9160"/>
+          <w:tab w:val="left" w:pos="10076"/>
+          <w:tab w:val="left" w:pos="10992"/>
+          <w:tab w:val="left" w:pos="11908"/>
+          <w:tab w:val="left" w:pos="12824"/>
+          <w:tab w:val="left" w:pos="13740"/>
+          <w:tab w:val="left" w:pos="14656"/>
+        </w:tabs>
+        <w:spacing w:after="0" w:line="240" w:lineRule="auto"/>
+        <w:jc w:val="left"/>
+        <w:rPr>
+          <w:sz w:val="14"/>
+          <w:szCs w:val="14"/>
+        </w:rPr>
+      </w:pPr>
+      <w:r>
+        <w:rPr>
+          <w:sz w:val="14"/>
+          <w:szCs w:val="14"/>
+        </w:rPr>
+        <w:t xml:space="preserve">  def perceive(</w:t>
+      </w:r>
+      <w:proofErr w:type="spellStart"/>
+      <w:proofErr w:type="gramStart"/>
+      <w:r>
+        <w:rPr>
+          <w:sz w:val="14"/>
+          <w:szCs w:val="14"/>
+        </w:rPr>
+        <w:t>self,state</w:t>
+      </w:r>
+      <w:proofErr w:type="gramEnd"/>
+      <w:r>
+        <w:rPr>
+          <w:sz w:val="14"/>
+          <w:szCs w:val="14"/>
+        </w:rPr>
+        <w:t>,action,reward,next_state,done</w:t>
+      </w:r>
+      <w:proofErr w:type="spellEnd"/>
+      <w:r>
+        <w:rPr>
+          <w:sz w:val="14"/>
+          <w:szCs w:val="14"/>
+        </w:rPr>
+        <w:t>): #</w:t>
+      </w:r>
+      <w:r>
+        <w:rPr>
+          <w:rFonts w:hint="eastAsia"/>
+          <w:sz w:val="14"/>
+          <w:szCs w:val="14"/>
+        </w:rPr>
+        <w:t>感知存储信息</w:t>
+      </w:r>
+    </w:p>
+    <w:p>
+      <w:pPr>
+        <w:widowControl/>
+        <w:shd w:val="clear" w:color="auto" w:fill="F6F6F6"/>
+        <w:tabs>
+          <w:tab w:val="left" w:pos="916"/>
+          <w:tab w:val="left" w:pos="1832"/>
+          <w:tab w:val="left" w:pos="2748"/>
+          <w:tab w:val="left" w:pos="3664"/>
+          <w:tab w:val="left" w:pos="4580"/>
+          <w:tab w:val="left" w:pos="5496"/>
+          <w:tab w:val="left" w:pos="6412"/>
+          <w:tab w:val="left" w:pos="7328"/>
+          <w:tab w:val="left" w:pos="8244"/>
+          <w:tab w:val="left" w:pos="9160"/>
+          <w:tab w:val="left" w:pos="10076"/>
+          <w:tab w:val="left" w:pos="10992"/>
+          <w:tab w:val="left" w:pos="11908"/>
+          <w:tab w:val="left" w:pos="12824"/>
+          <w:tab w:val="left" w:pos="13740"/>
+          <w:tab w:val="left" w:pos="14656"/>
+        </w:tabs>
+        <w:spacing w:after="0" w:line="240" w:lineRule="auto"/>
+        <w:jc w:val="left"/>
+        <w:rPr>
+          <w:sz w:val="14"/>
+          <w:szCs w:val="14"/>
+        </w:rPr>
+      </w:pPr>
+    </w:p>
+    <w:p>
+      <w:pPr>
+        <w:widowControl/>
+        <w:shd w:val="clear" w:color="auto" w:fill="F6F6F6"/>
+        <w:tabs>
+          <w:tab w:val="left" w:pos="916"/>
+          <w:tab w:val="left" w:pos="1832"/>
+          <w:tab w:val="left" w:pos="2748"/>
+          <w:tab w:val="left" w:pos="3664"/>
+          <w:tab w:val="left" w:pos="4580"/>
+          <w:tab w:val="left" w:pos="5496"/>
+          <w:tab w:val="left" w:pos="6412"/>
+          <w:tab w:val="left" w:pos="7328"/>
+          <w:tab w:val="left" w:pos="8244"/>
+          <w:tab w:val="left" w:pos="9160"/>
+          <w:tab w:val="left" w:pos="10076"/>
+          <w:tab w:val="left" w:pos="10992"/>
+          <w:tab w:val="left" w:pos="11908"/>
+          <w:tab w:val="left" w:pos="12824"/>
+          <w:tab w:val="left" w:pos="13740"/>
+          <w:tab w:val="left" w:pos="14656"/>
+        </w:tabs>
+        <w:spacing w:after="0" w:line="240" w:lineRule="auto"/>
+        <w:jc w:val="left"/>
+        <w:rPr>
+          <w:sz w:val="14"/>
+          <w:szCs w:val="14"/>
+        </w:rPr>
+      </w:pPr>
+      <w:r>
+        <w:rPr>
+          <w:sz w:val="14"/>
+          <w:szCs w:val="14"/>
+        </w:rPr>
+        <w:t xml:space="preserve">  def </w:t>
+      </w:r>
+      <w:proofErr w:type="spellStart"/>
+      <w:r>
+        <w:rPr>
+          <w:sz w:val="14"/>
+          <w:szCs w:val="14"/>
+        </w:rPr>
+        <w:t>train_Q_network</w:t>
+      </w:r>
+      <w:proofErr w:type="spellEnd"/>
+      <w:r>
+        <w:rPr>
+          <w:sz w:val="14"/>
+          <w:szCs w:val="14"/>
+        </w:rPr>
+        <w:t>(self): #</w:t>
+      </w:r>
+      <w:r>
+        <w:rPr>
+          <w:rFonts w:hint="eastAsia"/>
+          <w:sz w:val="14"/>
+          <w:szCs w:val="14"/>
+        </w:rPr>
+        <w:t>训练网络</w:t>
+      </w:r>
+    </w:p>
+    <w:p>
+      <w:pPr>
+        <w:widowControl/>
+        <w:shd w:val="clear" w:color="auto" w:fill="F6F6F6"/>
+        <w:tabs>
+          <w:tab w:val="left" w:pos="916"/>
+          <w:tab w:val="left" w:pos="1832"/>
+          <w:tab w:val="left" w:pos="2748"/>
+          <w:tab w:val="left" w:pos="3664"/>
+          <w:tab w:val="left" w:pos="4580"/>
+          <w:tab w:val="left" w:pos="5496"/>
+          <w:tab w:val="left" w:pos="6412"/>
+          <w:tab w:val="left" w:pos="7328"/>
+          <w:tab w:val="left" w:pos="8244"/>
+          <w:tab w:val="left" w:pos="9160"/>
+          <w:tab w:val="left" w:pos="10076"/>
+          <w:tab w:val="left" w:pos="10992"/>
+          <w:tab w:val="left" w:pos="11908"/>
+          <w:tab w:val="left" w:pos="12824"/>
+          <w:tab w:val="left" w:pos="13740"/>
+          <w:tab w:val="left" w:pos="14656"/>
+        </w:tabs>
+        <w:spacing w:after="0" w:line="240" w:lineRule="auto"/>
+        <w:jc w:val="left"/>
+        <w:rPr>
+          <w:sz w:val="14"/>
+          <w:szCs w:val="14"/>
+        </w:rPr>
+      </w:pPr>
+    </w:p>
+    <w:p>
+      <w:pPr>
+        <w:widowControl/>
+        <w:shd w:val="clear" w:color="auto" w:fill="F6F6F6"/>
+        <w:tabs>
+          <w:tab w:val="left" w:pos="916"/>
+          <w:tab w:val="left" w:pos="1832"/>
+          <w:tab w:val="left" w:pos="2748"/>
+          <w:tab w:val="left" w:pos="3664"/>
+          <w:tab w:val="left" w:pos="4580"/>
+          <w:tab w:val="left" w:pos="5496"/>
+          <w:tab w:val="left" w:pos="6412"/>
+          <w:tab w:val="left" w:pos="7328"/>
+          <w:tab w:val="left" w:pos="8244"/>
+          <w:tab w:val="left" w:pos="9160"/>
+          <w:tab w:val="left" w:pos="10076"/>
+          <w:tab w:val="left" w:pos="10992"/>
+          <w:tab w:val="left" w:pos="11908"/>
+          <w:tab w:val="left" w:pos="12824"/>
+          <w:tab w:val="left" w:pos="13740"/>
+          <w:tab w:val="left" w:pos="14656"/>
+        </w:tabs>
+        <w:spacing w:after="0" w:line="240" w:lineRule="auto"/>
+        <w:jc w:val="left"/>
+        <w:rPr>
+          <w:sz w:val="14"/>
+          <w:szCs w:val="14"/>
+        </w:rPr>
+      </w:pPr>
+      <w:r>
+        <w:rPr>
+          <w:sz w:val="14"/>
+          <w:szCs w:val="14"/>
+        </w:rPr>
+        <w:t xml:space="preserve">  def </w:t>
+      </w:r>
+      <w:proofErr w:type="spellStart"/>
+      <w:r>
+        <w:rPr>
+          <w:sz w:val="14"/>
+          <w:szCs w:val="14"/>
+        </w:rPr>
+        <w:t>egreedy_action</w:t>
+      </w:r>
+      <w:proofErr w:type="spellEnd"/>
+      <w:r>
+        <w:rPr>
+          <w:sz w:val="14"/>
+          <w:szCs w:val="14"/>
+        </w:rPr>
+        <w:t>(</w:t>
+      </w:r>
+      <w:proofErr w:type="spellStart"/>
+      <w:proofErr w:type="gramStart"/>
+      <w:r>
+        <w:rPr>
+          <w:sz w:val="14"/>
+          <w:szCs w:val="14"/>
+        </w:rPr>
+        <w:t>self,state</w:t>
+      </w:r>
+      <w:proofErr w:type="spellEnd"/>
+      <w:proofErr w:type="gramEnd"/>
+      <w:r>
+        <w:rPr>
+          <w:sz w:val="14"/>
+          <w:szCs w:val="14"/>
+        </w:rPr>
+        <w:t>): #</w:t>
+      </w:r>
+      <w:r>
+        <w:rPr>
+          <w:rFonts w:hint="eastAsia"/>
+          <w:sz w:val="14"/>
+          <w:szCs w:val="14"/>
+        </w:rPr>
+        <w:t>输出带随机的动作</w:t>
+      </w:r>
+    </w:p>
+    <w:p>
+      <w:pPr>
+        <w:widowControl/>
+        <w:shd w:val="clear" w:color="auto" w:fill="F6F6F6"/>
+        <w:tabs>
+          <w:tab w:val="left" w:pos="916"/>
+          <w:tab w:val="left" w:pos="1832"/>
+          <w:tab w:val="left" w:pos="2748"/>
+          <w:tab w:val="left" w:pos="3664"/>
+          <w:tab w:val="left" w:pos="4580"/>
+          <w:tab w:val="left" w:pos="5496"/>
+          <w:tab w:val="left" w:pos="6412"/>
+          <w:tab w:val="left" w:pos="7328"/>
+          <w:tab w:val="left" w:pos="8244"/>
+          <w:tab w:val="left" w:pos="9160"/>
+          <w:tab w:val="left" w:pos="10076"/>
+          <w:tab w:val="left" w:pos="10992"/>
+          <w:tab w:val="left" w:pos="11908"/>
+          <w:tab w:val="left" w:pos="12824"/>
+          <w:tab w:val="left" w:pos="13740"/>
+          <w:tab w:val="left" w:pos="14656"/>
+        </w:tabs>
+        <w:spacing w:after="0" w:line="240" w:lineRule="auto"/>
+        <w:jc w:val="left"/>
+        <w:rPr>
+          <w:sz w:val="14"/>
+          <w:szCs w:val="14"/>
+        </w:rPr>
+      </w:pPr>
+    </w:p>
+    <w:p>
+      <w:pPr>
+        <w:widowControl/>
+        <w:shd w:val="clear" w:color="auto" w:fill="F6F6F6"/>
+        <w:tabs>
+          <w:tab w:val="left" w:pos="916"/>
+          <w:tab w:val="left" w:pos="1832"/>
+          <w:tab w:val="left" w:pos="2748"/>
+          <w:tab w:val="left" w:pos="3664"/>
+          <w:tab w:val="left" w:pos="4580"/>
+          <w:tab w:val="left" w:pos="5496"/>
+          <w:tab w:val="left" w:pos="6412"/>
+          <w:tab w:val="left" w:pos="7328"/>
+          <w:tab w:val="left" w:pos="8244"/>
+          <w:tab w:val="left" w:pos="9160"/>
+          <w:tab w:val="left" w:pos="10076"/>
+          <w:tab w:val="left" w:pos="10992"/>
+          <w:tab w:val="left" w:pos="11908"/>
+          <w:tab w:val="left" w:pos="12824"/>
+          <w:tab w:val="left" w:pos="13740"/>
+          <w:tab w:val="left" w:pos="14656"/>
+        </w:tabs>
+        <w:spacing w:after="0" w:line="240" w:lineRule="auto"/>
+        <w:jc w:val="left"/>
+        <w:rPr>
+          <w:sz w:val="14"/>
+          <w:szCs w:val="14"/>
+        </w:rPr>
+      </w:pPr>
+      <w:r>
+        <w:rPr>
+          <w:sz w:val="14"/>
+          <w:szCs w:val="14"/>
+        </w:rPr>
+        <w:t xml:space="preserve">  def action(</w:t>
+      </w:r>
+      <w:proofErr w:type="spellStart"/>
+      <w:proofErr w:type="gramStart"/>
+      <w:r>
+        <w:rPr>
+          <w:sz w:val="14"/>
+          <w:szCs w:val="14"/>
+        </w:rPr>
+        <w:t>self,state</w:t>
+      </w:r>
+      <w:proofErr w:type="spellEnd"/>
+      <w:proofErr w:type="gramEnd"/>
+      <w:r>
+        <w:rPr>
+          <w:sz w:val="14"/>
+          <w:szCs w:val="14"/>
+        </w:rPr>
+        <w:t>): #</w:t>
+      </w:r>
+      <w:r>
+        <w:rPr>
+          <w:rFonts w:hint="eastAsia"/>
+          <w:sz w:val="14"/>
+          <w:szCs w:val="14"/>
+        </w:rPr>
+        <w:t>输出动</w:t>
+      </w:r>
+      <w:r>
+        <w:rPr>
+          <w:sz w:val="14"/>
+          <w:szCs w:val="14"/>
+        </w:rPr>
+        <w:t>作</w:t>
       </w:r>
     </w:p>
     <w:p>
       <w:pPr>
         <w:pStyle w:val="a5"/>
         <w:shd w:val="clear" w:color="auto" w:fill="FFFFFF"/>
-        <w:spacing w:line="285" w:lineRule="atLeast"/>
-        <w:rPr>
-          <w:rFonts w:ascii="Helvetica" w:hAnsi="Helvetica"/>
-          <w:color w:val="2E383F"/>
-          <w:spacing w:val="5"/>
-        </w:rPr>
-      </w:pPr>
-      <w:r>
-        <w:rPr>
-          <w:rFonts w:ascii="Helvetica" w:hAnsi="Helvetica"/>
-          <w:color w:val="2E383F"/>
-          <w:spacing w:val="5"/>
-        </w:rPr>
-        <w:t>Now let's think of doing this step in phases.</w:t>
+        <w:spacing w:before="336" w:beforeAutospacing="0" w:after="336" w:afterAutospacing="0"/>
+        <w:rPr>
+          <w:rFonts w:asciiTheme="minorHAnsi" w:eastAsiaTheme="minorEastAsia" w:hAnsiTheme="minorHAnsi" w:cstheme="minorBidi"/>
+          <w:sz w:val="14"/>
+          <w:szCs w:val="14"/>
+        </w:rPr>
+      </w:pPr>
+      <w:r>
+        <w:rPr>
+          <w:rFonts w:asciiTheme="minorHAnsi" w:eastAsiaTheme="minorEastAsia" w:hAnsiTheme="minorHAnsi" w:cstheme="minorBidi" w:hint="eastAsia"/>
+          <w:sz w:val="14"/>
+          <w:szCs w:val="14"/>
+        </w:rPr>
+        <w:t>点积</w:t>
       </w:r>
     </w:p>
     <w:p>
       <w:pPr>
         <w:pStyle w:val="a5"/>
         <w:shd w:val="clear" w:color="auto" w:fill="FFFFFF"/>
-        <w:spacing w:line="285" w:lineRule="atLeast"/>
-        <w:rPr>
-          <w:rFonts w:ascii="Helvetica" w:hAnsi="Helvetica"/>
-          <w:color w:val="2E383F"/>
-          <w:spacing w:val="5"/>
-        </w:rPr>
-      </w:pPr>
-      <w:r>
-        <w:rPr>
-          <w:rFonts w:ascii="Helvetica" w:hAnsi="Helvetica"/>
-          <w:color w:val="2E383F"/>
-          <w:spacing w:val="5"/>
-        </w:rPr>
-        <w:t>In a general database, writing a column would lock up the whole table however we can potentially do the update in steps. </w:t>
+        <w:spacing w:before="336" w:beforeAutospacing="0" w:after="336" w:afterAutospacing="0"/>
+        <w:rPr>
+          <w:rFonts w:asciiTheme="minorHAnsi" w:eastAsiaTheme="minorEastAsia" w:hAnsiTheme="minorHAnsi" w:cstheme="minorBidi"/>
+          <w:sz w:val="14"/>
+          <w:szCs w:val="14"/>
+        </w:rPr>
+      </w:pPr>
+      <w:r>
+        <w:rPr>
+          <w:rFonts w:asciiTheme="minorHAnsi" w:eastAsiaTheme="minorEastAsia" w:hAnsiTheme="minorHAnsi" w:cstheme="minorBidi" w:hint="eastAsia"/>
+          <w:sz w:val="14"/>
+          <w:szCs w:val="14"/>
+        </w:rPr>
+        <w:t>两数组（向量）间</w:t>
+      </w:r>
+      <w:proofErr w:type="gramStart"/>
+      <w:r>
+        <w:rPr>
+          <w:rFonts w:asciiTheme="minorHAnsi" w:eastAsiaTheme="minorEastAsia" w:hAnsiTheme="minorHAnsi" w:cstheme="minorBidi" w:hint="eastAsia"/>
+          <w:sz w:val="14"/>
+          <w:szCs w:val="14"/>
+        </w:rPr>
+        <w:t>的点积就是</w:t>
+      </w:r>
+      <w:proofErr w:type="gramEnd"/>
+      <w:r>
+        <w:rPr>
+          <w:rFonts w:asciiTheme="minorHAnsi" w:eastAsiaTheme="minorEastAsia" w:hAnsiTheme="minorHAnsi" w:cstheme="minorBidi" w:hint="eastAsia"/>
+          <w:sz w:val="14"/>
+          <w:szCs w:val="14"/>
+        </w:rPr>
+        <w:t>简单地将第一组中的每个元素和对应的元素相乘，然后把它们结合在一起假设我们想找到数组A和B之间的点积，只需要简单计算A[0]B[0] + A[1]B[1]…即可。我们会用这个公式将状态（数组）和另一个数组（我们的策略）相乘。</w:t>
+      </w:r>
+      <w:r>
+        <w:rPr>
+          <w:rFonts w:asciiTheme="minorHAnsi" w:eastAsiaTheme="minorEastAsia" w:hAnsiTheme="minorHAnsi" w:cstheme="minorBidi" w:hint="eastAsia"/>
+          <w:sz w:val="14"/>
+          <w:szCs w:val="14"/>
+        </w:rPr>
+        <w:t>移动一点就是一个状态，有无数个状态。因此在DQN中，提出了一种价值函数近似。</w:t>
       </w:r>
     </w:p>
     <w:p>
       <w:pPr>
         <w:pStyle w:val="a5"/>
         <w:shd w:val="clear" w:color="auto" w:fill="FFFFFF"/>
-        <w:spacing w:line="285" w:lineRule="atLeast"/>
-        <w:rPr>
-          <w:rFonts w:ascii="Helvetica" w:hAnsi="Helvetica"/>
-          <w:color w:val="2E383F"/>
-          <w:spacing w:val="5"/>
-        </w:rPr>
-      </w:pPr>
-      <w:r>
-        <w:rPr>
-          <w:rFonts w:ascii="Helvetica" w:hAnsi="Helvetica"/>
-          <w:color w:val="2E383F"/>
-          <w:spacing w:val="5"/>
-        </w:rPr>
-        <w:t>One strategy is taking an exact replica of the existing table and updating the results offline. So we could create a new table by copying the old table, update the new column, and then drop the old existing table and renaming it to the new table. However this does produce a problem in that we may have a potential mismatch of data. From the time that we take a copy of the new table to then switching the tables over, </w:t>
-      </w:r>
-      <w:r>
-        <w:rPr>
-          <w:rStyle w:val="a6"/>
-          <w:rFonts w:ascii="Helvetica" w:hAnsi="Helvetica"/>
-          <w:b w:val="0"/>
-          <w:bCs w:val="0"/>
-          <w:color w:val="2E383F"/>
-        </w:rPr>
-        <w:t>we may have lost data. </w:t>
-      </w:r>
-    </w:p>
-    <w:p>
-      <w:pPr>
-        <w:pStyle w:val="a5"/>
+        <w:spacing w:before="336" w:beforeAutospacing="0" w:after="336" w:afterAutospacing="0"/>
+        <w:rPr>
+          <w:rFonts w:asciiTheme="minorHAnsi" w:eastAsiaTheme="minorEastAsia" w:hAnsiTheme="minorHAnsi" w:cstheme="minorBidi"/>
+          <w:sz w:val="14"/>
+          <w:szCs w:val="14"/>
+        </w:rPr>
+      </w:pPr>
+      <w:r>
+        <w:rPr>
+          <w:rFonts w:asciiTheme="minorHAnsi" w:eastAsiaTheme="minorEastAsia" w:hAnsiTheme="minorHAnsi" w:cstheme="minorBidi" w:hint="eastAsia"/>
+          <w:sz w:val="14"/>
+          <w:szCs w:val="14"/>
+        </w:rPr>
+        <w:t>价值函数近似什么是价值函数近似？也就是使用函数来表示Q：因为在实际中，并不知道Q的分布，因此只能够使用此函数近似的表示Q：回想我们的</w:t>
+      </w:r>
+      <w:proofErr w:type="spellStart"/>
+      <w:r>
+        <w:rPr>
+          <w:rFonts w:asciiTheme="minorHAnsi" w:eastAsiaTheme="minorEastAsia" w:hAnsiTheme="minorHAnsi" w:cstheme="minorBidi" w:hint="eastAsia"/>
+          <w:sz w:val="14"/>
+          <w:szCs w:val="14"/>
+        </w:rPr>
+        <w:t>Qlearning</w:t>
+      </w:r>
+      <w:proofErr w:type="spellEnd"/>
+      <w:r>
+        <w:rPr>
+          <w:rFonts w:asciiTheme="minorHAnsi" w:eastAsiaTheme="minorEastAsia" w:hAnsiTheme="minorHAnsi" w:cstheme="minorBidi" w:hint="eastAsia"/>
+          <w:sz w:val="14"/>
+          <w:szCs w:val="14"/>
+        </w:rPr>
+        <w:t>，输入一种状态，输出一组值，分别是不同动作对应的Q值。</w:t>
+      </w:r>
+      <w:r>
+        <w:rPr>
+          <w:rFonts w:ascii="微软雅黑" w:eastAsia="微软雅黑" w:hAnsi="微软雅黑" w:hint="eastAsia"/>
+          <w:b/>
+          <w:bCs/>
+          <w:color w:val="121212"/>
+          <w:sz w:val="23"/>
+          <w:szCs w:val="23"/>
+          <w:shd w:val="clear" w:color="auto" w:fill="FFFFFF"/>
+        </w:rPr>
+        <w:t>Q</w:t>
+      </w:r>
+      <w:r>
+        <w:rPr>
+          <w:rFonts w:ascii="微软雅黑" w:eastAsia="微软雅黑" w:hAnsi="微软雅黑" w:hint="eastAsia"/>
+          <w:color w:val="121212"/>
+          <w:sz w:val="23"/>
+          <w:szCs w:val="23"/>
+          <w:shd w:val="clear" w:color="auto" w:fill="FFFFFF"/>
+        </w:rPr>
+        <w:t>为</w:t>
+      </w:r>
+      <w:r>
+        <w:rPr>
+          <w:rFonts w:ascii="微软雅黑" w:eastAsia="微软雅黑" w:hAnsi="微软雅黑" w:hint="eastAsia"/>
+          <w:b/>
+          <w:bCs/>
+          <w:color w:val="121212"/>
+          <w:sz w:val="23"/>
+          <w:szCs w:val="23"/>
+          <w:shd w:val="clear" w:color="auto" w:fill="FFFFFF"/>
+        </w:rPr>
+        <w:t>动作效用函数</w:t>
+      </w:r>
+      <w:r>
+        <w:rPr>
+          <w:rFonts w:ascii="微软雅黑" w:eastAsia="微软雅黑" w:hAnsi="微软雅黑" w:hint="eastAsia"/>
+          <w:color w:val="121212"/>
+          <w:sz w:val="23"/>
+          <w:szCs w:val="23"/>
+          <w:shd w:val="clear" w:color="auto" w:fill="FFFFFF"/>
+        </w:rPr>
+        <w:t>（action-utility function）</w:t>
+      </w:r>
+    </w:p>
+    <w:p>
+      <w:pPr>
+        <w:widowControl/>
+        <w:shd w:val="clear" w:color="auto" w:fill="F6F6F6"/>
+        <w:tabs>
+          <w:tab w:val="left" w:pos="916"/>
+          <w:tab w:val="left" w:pos="1832"/>
+          <w:tab w:val="left" w:pos="2748"/>
+          <w:tab w:val="left" w:pos="3664"/>
+          <w:tab w:val="left" w:pos="4580"/>
+          <w:tab w:val="left" w:pos="5496"/>
+          <w:tab w:val="left" w:pos="6412"/>
+          <w:tab w:val="left" w:pos="7328"/>
+          <w:tab w:val="left" w:pos="8244"/>
+          <w:tab w:val="left" w:pos="9160"/>
+          <w:tab w:val="left" w:pos="10076"/>
+          <w:tab w:val="left" w:pos="10992"/>
+          <w:tab w:val="left" w:pos="11908"/>
+          <w:tab w:val="left" w:pos="12824"/>
+          <w:tab w:val="left" w:pos="13740"/>
+          <w:tab w:val="left" w:pos="14656"/>
+        </w:tabs>
+        <w:spacing w:after="0" w:line="240" w:lineRule="auto"/>
+        <w:jc w:val="left"/>
+        <w:rPr>
+          <w:sz w:val="14"/>
+          <w:szCs w:val="14"/>
+        </w:rPr>
+      </w:pPr>
+      <w:r>
+        <w:rPr>
+          <w:sz w:val="14"/>
+          <w:szCs w:val="14"/>
+        </w:rPr>
+        <w:t xml:space="preserve">target = (reward + </w:t>
+      </w:r>
+      <w:proofErr w:type="spellStart"/>
+      <w:proofErr w:type="gramStart"/>
+      <w:r>
+        <w:rPr>
+          <w:sz w:val="14"/>
+          <w:szCs w:val="14"/>
+        </w:rPr>
+        <w:t>self.gamma</w:t>
+      </w:r>
+      <w:proofErr w:type="spellEnd"/>
+      <w:proofErr w:type="gramEnd"/>
+      <w:r>
+        <w:rPr>
+          <w:sz w:val="14"/>
+          <w:szCs w:val="14"/>
+        </w:rPr>
+        <w:t xml:space="preserve"> *</w:t>
+      </w:r>
+    </w:p>
+    <w:p>
+      <w:pPr>
+        <w:widowControl/>
+        <w:shd w:val="clear" w:color="auto" w:fill="F6F6F6"/>
+        <w:tabs>
+          <w:tab w:val="left" w:pos="916"/>
+          <w:tab w:val="left" w:pos="1832"/>
+          <w:tab w:val="left" w:pos="2748"/>
+          <w:tab w:val="left" w:pos="3664"/>
+          <w:tab w:val="left" w:pos="4580"/>
+          <w:tab w:val="left" w:pos="5496"/>
+          <w:tab w:val="left" w:pos="6412"/>
+          <w:tab w:val="left" w:pos="7328"/>
+          <w:tab w:val="left" w:pos="8244"/>
+          <w:tab w:val="left" w:pos="9160"/>
+          <w:tab w:val="left" w:pos="10076"/>
+          <w:tab w:val="left" w:pos="10992"/>
+          <w:tab w:val="left" w:pos="11908"/>
+          <w:tab w:val="left" w:pos="12824"/>
+          <w:tab w:val="left" w:pos="13740"/>
+          <w:tab w:val="left" w:pos="14656"/>
+        </w:tabs>
+        <w:spacing w:line="240" w:lineRule="auto"/>
+        <w:jc w:val="left"/>
+        <w:rPr>
+          <w:sz w:val="14"/>
+          <w:szCs w:val="14"/>
+        </w:rPr>
+      </w:pPr>
+      <w:r>
+        <w:rPr>
+          <w:sz w:val="14"/>
+          <w:szCs w:val="14"/>
+        </w:rPr>
+        <w:t xml:space="preserve">          </w:t>
+      </w:r>
+      <w:proofErr w:type="spellStart"/>
+      <w:proofErr w:type="gramStart"/>
+      <w:r>
+        <w:rPr>
+          <w:sz w:val="14"/>
+          <w:szCs w:val="14"/>
+        </w:rPr>
+        <w:t>np.amax</w:t>
+      </w:r>
+      <w:proofErr w:type="spellEnd"/>
+      <w:proofErr w:type="gramEnd"/>
+      <w:r>
+        <w:rPr>
+          <w:sz w:val="14"/>
+          <w:szCs w:val="14"/>
+        </w:rPr>
+        <w:t>(</w:t>
+      </w:r>
+      <w:proofErr w:type="spellStart"/>
+      <w:r>
+        <w:rPr>
+          <w:sz w:val="14"/>
+          <w:szCs w:val="14"/>
+        </w:rPr>
+        <w:t>self.model.predict</w:t>
+      </w:r>
+      <w:proofErr w:type="spellEnd"/>
+      <w:r>
+        <w:rPr>
+          <w:sz w:val="14"/>
+          <w:szCs w:val="14"/>
+        </w:rPr>
+        <w:t>(</w:t>
+      </w:r>
+      <w:proofErr w:type="spellStart"/>
+      <w:r>
+        <w:rPr>
+          <w:sz w:val="14"/>
+          <w:szCs w:val="14"/>
+        </w:rPr>
+        <w:t>next_state</w:t>
+      </w:r>
+      <w:proofErr w:type="spellEnd"/>
+      <w:r>
+        <w:rPr>
+          <w:sz w:val="14"/>
+          <w:szCs w:val="14"/>
+        </w:rPr>
+        <w:t>)[0]))</w:t>
+      </w:r>
+    </w:p>
+    <w:p>
+      <w:pPr>
+        <w:widowControl/>
+        <w:numPr>
+          <w:ilvl w:val="0"/>
+          <w:numId w:val="2"/>
+        </w:numPr>
         <w:shd w:val="clear" w:color="auto" w:fill="FFFFFF"/>
-        <w:spacing w:line="285" w:lineRule="atLeast"/>
-        <w:rPr>
-          <w:rFonts w:ascii="Helvetica" w:hAnsi="Helvetica"/>
-          <w:color w:val="2E383F"/>
-          <w:spacing w:val="5"/>
-        </w:rPr>
-      </w:pPr>
-      <w:r>
-        <w:rPr>
-          <w:rFonts w:ascii="Helvetica" w:hAnsi="Helvetica"/>
-          <w:color w:val="2E383F"/>
-          <w:spacing w:val="5"/>
-        </w:rPr>
-        <w:t>If we assume that given a table of a billion rows, we're adding a million or so rows per day, which means if we create a new table, we need to add the new data to that table as well. We can add new data to that table first with the new column and have all records write to this new table. Then we'll slowly start copying the existing data from the production table over to our new table. </w:t>
-      </w:r>
-    </w:p>
-    <w:p>
-      <w:pPr>
-        <w:pStyle w:val="a5"/>
+        <w:spacing w:before="100" w:beforeAutospacing="1" w:after="100" w:afterAutospacing="1" w:line="240" w:lineRule="auto"/>
+        <w:jc w:val="left"/>
+        <w:rPr>
+          <w:rFonts w:hint="eastAsia"/>
+          <w:sz w:val="14"/>
+          <w:szCs w:val="14"/>
+        </w:rPr>
+      </w:pPr>
+      <w:proofErr w:type="spellStart"/>
+      <w:r>
+        <w:rPr>
+          <w:rFonts w:hint="eastAsia"/>
+          <w:sz w:val="14"/>
+          <w:szCs w:val="14"/>
+        </w:rPr>
+        <w:t>next_state</w:t>
+      </w:r>
+      <w:proofErr w:type="spellEnd"/>
+      <w:r>
+        <w:rPr>
+          <w:rFonts w:hint="eastAsia"/>
+          <w:sz w:val="14"/>
+          <w:szCs w:val="14"/>
+        </w:rPr>
+        <w:t>为下一状态</w:t>
+      </w:r>
+    </w:p>
+    <w:p>
+      <w:pPr>
+        <w:widowControl/>
+        <w:numPr>
+          <w:ilvl w:val="0"/>
+          <w:numId w:val="2"/>
+        </w:numPr>
         <w:shd w:val="clear" w:color="auto" w:fill="FFFFFF"/>
-        <w:spacing w:line="285" w:lineRule="atLeast"/>
-        <w:rPr>
-          <w:rFonts w:ascii="Helvetica" w:hAnsi="Helvetica"/>
-          <w:color w:val="2E383F"/>
-          <w:spacing w:val="5"/>
-        </w:rPr>
-      </w:pPr>
-      <w:r>
-        <w:rPr>
-          <w:rFonts w:ascii="Helvetica" w:hAnsi="Helvetica"/>
-          <w:color w:val="2E383F"/>
-          <w:spacing w:val="5"/>
-        </w:rPr>
-        <w:lastRenderedPageBreak/>
-        <w:t>Eventually after all of the old records are copied over from the new table, we can drop the old table. </w:t>
-      </w:r>
-    </w:p>
-    <w:p/>
+        <w:spacing w:before="100" w:beforeAutospacing="1" w:after="100" w:afterAutospacing="1" w:line="240" w:lineRule="auto"/>
+        <w:jc w:val="left"/>
+        <w:rPr>
+          <w:rFonts w:hint="eastAsia"/>
+          <w:sz w:val="14"/>
+          <w:szCs w:val="14"/>
+        </w:rPr>
+      </w:pPr>
+      <w:r>
+        <w:rPr>
+          <w:rFonts w:hint="eastAsia"/>
+          <w:sz w:val="14"/>
+          <w:szCs w:val="14"/>
+        </w:rPr>
+        <w:t>target为下一状态对应的Q值</w:t>
+      </w:r>
+    </w:p>
+    <w:p>
+      <w:pPr>
+        <w:widowControl/>
+        <w:numPr>
+          <w:ilvl w:val="0"/>
+          <w:numId w:val="2"/>
+        </w:numPr>
+        <w:shd w:val="clear" w:color="auto" w:fill="FFFFFF"/>
+        <w:spacing w:before="100" w:beforeAutospacing="1" w:after="100" w:afterAutospacing="1" w:line="240" w:lineRule="auto"/>
+        <w:jc w:val="left"/>
+        <w:rPr>
+          <w:rFonts w:hint="eastAsia"/>
+          <w:sz w:val="14"/>
+          <w:szCs w:val="14"/>
+        </w:rPr>
+      </w:pPr>
+      <w:r>
+        <w:rPr>
+          <w:rFonts w:hint="eastAsia"/>
+          <w:sz w:val="14"/>
+          <w:szCs w:val="14"/>
+        </w:rPr>
+        <w:t>而当前状态的Q值则是根据下一状态的Q值以及当前的奖赏来计算得到，就是上面的更新公式</w:t>
+      </w:r>
+      <w:r>
+        <w:rPr>
+          <w:sz w:val="14"/>
+          <w:szCs w:val="14"/>
+        </w:rPr>
+        <mc:AlternateContent>
+          <mc:Choice Requires="wps">
+            <w:drawing>
+              <wp:inline distT="0" distB="0" distL="0" distR="0" wp14:anchorId="13966C57" wp14:editId="4646EDFC">
+                <wp:extent cx="302895" cy="302895"/>
+                <wp:effectExtent l="0" t="0" r="0" b="0"/>
+                <wp:docPr id="8" name="矩形 8" descr="[公式]"/>
+                <wp:cNvGraphicFramePr>
+                  <a:graphicFrameLocks xmlns:a="http://schemas.openxmlformats.org/drawingml/2006/main" noChangeAspect="1"/>
+                </wp:cNvGraphicFramePr>
+                <a:graphic xmlns:a="http://schemas.openxmlformats.org/drawingml/2006/main">
+                  <a:graphicData uri="http://schemas.microsoft.com/office/word/2010/wordprocessingShape">
+                    <wps:wsp>
+                      <wps:cNvSpPr>
+                        <a:spLocks noChangeAspect="1" noChangeArrowheads="1"/>
+                      </wps:cNvSpPr>
+                      <wps:spPr bwMode="auto">
+                        <a:xfrm>
+                          <a:off x="0" y="0"/>
+                          <a:ext cx="302895" cy="302895"/>
+                        </a:xfrm>
+                        <a:prstGeom prst="rect">
+                          <a:avLst/>
+                        </a:prstGeom>
+                        <a:noFill/>
+                        <a:ln>
+                          <a:noFill/>
+                        </a:ln>
+                        <a:extLst>
+                          <a:ext uri="{909E8E84-426E-40DD-AFC4-6F175D3DCCD1}">
+                            <a14:hiddenFill xmlns:a14="http://schemas.microsoft.com/office/drawing/2010/main">
+                              <a:solidFill>
+                                <a:srgbClr val="FFFFFF"/>
+                              </a:solidFill>
+                            </a14:hiddenFill>
+                          </a:ext>
+                          <a:ext uri="{91240B29-F687-4F45-9708-019B960494DF}">
+                            <a14:hiddenLine xmlns:a14="http://schemas.microsoft.com/office/drawing/2010/main" w="9525">
+                              <a:solidFill>
+                                <a:srgbClr val="000000"/>
+                              </a:solidFill>
+                              <a:miter lim="800000"/>
+                              <a:headEnd/>
+                              <a:tailEnd/>
+                            </a14:hiddenLine>
+                          </a:ext>
+                        </a:extLst>
+                      </wps:spPr>
+                      <wps:bodyPr rot="0" vert="horz" wrap="square" lIns="91440" tIns="45720" rIns="91440" bIns="45720" anchor="t" anchorCtr="0" upright="1">
+                        <a:noAutofit/>
+                      </wps:bodyPr>
+                    </wps:wsp>
+                  </a:graphicData>
+                </a:graphic>
+              </wp:inline>
+            </w:drawing>
+          </mc:Choice>
+          <mc:Fallback>
+            <w:pict>
+              <v:rect w14:anchorId="524C6989" id="矩形 8" o:spid="_x0000_s1026" alt="[公式]" style="width:23.85pt;height:23.85pt;visibility:visible;mso-wrap-style:square;mso-left-percent:-10001;mso-top-percent:-10001;mso-position-horizontal:absolute;mso-position-horizontal-relative:char;mso-position-vertical:absolute;mso-position-vertical-relative:line;mso-left-percent:-10001;mso-top-percent:-10001;v-text-anchor:top" o:gfxdata="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" filled="f" stroked="f">
+                <o:lock v:ext="edit" aspectratio="t"/>
+                <w10:anchorlock/>
+              </v:rect>
+            </w:pict>
+          </mc:Fallback>
+        </mc:AlternateContent>
+      </w:r>
+    </w:p>
+    <w:p>
+      <w:pPr>
+        <w:widowControl/>
+        <w:numPr>
+          <w:ilvl w:val="0"/>
+          <w:numId w:val="2"/>
+        </w:numPr>
+        <w:shd w:val="clear" w:color="auto" w:fill="FFFFFF"/>
+        <w:spacing w:before="100" w:beforeAutospacing="1" w:after="100" w:afterAutospacing="1" w:line="240" w:lineRule="auto"/>
+        <w:jc w:val="left"/>
+        <w:rPr>
+          <w:rFonts w:hint="eastAsia"/>
+          <w:sz w:val="14"/>
+          <w:szCs w:val="14"/>
+        </w:rPr>
+      </w:pPr>
+      <w:r>
+        <w:rPr>
+          <w:rFonts w:hint="eastAsia"/>
+          <w:sz w:val="14"/>
+          <w:szCs w:val="14"/>
+        </w:rPr>
+        <w:t>同时，当前的Q值还可以通过当前的状态输入给神经网络来得到</w:t>
+      </w:r>
+    </w:p>
+    <w:p>
+      <w:pPr>
+        <w:widowControl/>
+        <w:shd w:val="clear" w:color="auto" w:fill="FFFFFF"/>
+        <w:spacing w:before="336" w:after="336" w:line="240" w:lineRule="auto"/>
+        <w:jc w:val="left"/>
+        <w:rPr>
+          <w:rFonts w:hint="eastAsia"/>
+          <w:sz w:val="14"/>
+          <w:szCs w:val="14"/>
+        </w:rPr>
+      </w:pPr>
+      <w:r>
+        <w:rPr>
+          <w:rFonts w:hint="eastAsia"/>
+          <w:sz w:val="14"/>
+          <w:szCs w:val="14"/>
+        </w:rPr>
+        <w:t>这样，通过3步和4步，神经网络的目标就是将这两个不同方式得到的Q值误差最小化，因此神经网络就此搭建完成。有同学问了，如何编码上面的一些动作？这就是考验大家的编码能力，如果刚入门，没有关系，我们慢慢道来。</w:t>
+      </w:r>
+    </w:p>
+    <w:p>
+      <w:pPr>
+        <w:spacing w:line="240" w:lineRule="auto"/>
+        <w:rPr>
+          <w:sz w:val="14"/>
+          <w:szCs w:val="14"/>
+        </w:rPr>
+      </w:pPr>
+    </w:p>
     <w:sectPr>
       <w:pgSz w:w="11906" w:h="16838"/>
       <w:pgMar w:top="1440" w:right="1800" w:bottom="1440" w:left="1800" w:header="851" w:footer="992" w:gutter="0"/>
@@ -281,6 +2350,329 @@
     </w:sectPr>
   </w:body>
 </w:document>
+</file>
+
+<file path=word/endnotes.xml><?xml version="1.0" encoding="utf-8"?>
+<w:endnotes xmlns:wpc="http://schemas.microsoft.com/office/word/2010/wordprocessingCanvas" xmlns:cx="http://schemas.microsoft.com/office/drawing/2014/chartex" xmlns:cx1="http://schemas.microsoft.com/office/drawing/2015/9/8/chartex" xmlns:cx2="http://schemas.microsoft.com/office/drawing/2015/10/21/chartex" xmlns:cx3="http://schemas.microsoft.com/office/drawing/2016/5/9/chartex" xmlns:cx4="http://schemas.microsoft.com/office/drawing/2016/5/10/chartex" xmlns:cx5="http://schemas.microsoft.com/office/drawing/2016/5/11/chartex" xmlns:cx6="http://schemas.microsoft.com/office/drawing/2016/5/12/chartex" xmlns:cx7="http://schemas.microsoft.com/office/drawing/2016/5/13/chartex" xmlns:cx8="http://schemas.microsoft.com/office/drawing/2016/5/14/chartex" xmlns:mc="http://schemas.openxmlformats.org/markup-compatibility/2006" xmlns:aink="http://schemas.microsoft.com/office/drawing/2016/ink" xmlns:am3d="http://schemas.microsoft.com/office/drawing/2017/model3d" xmlns:o="urn:schemas-microsoft-com:office:office" xmlns:r="http://schemas.openxmlformats.org/officeDocument/2006/relationships" xmlns:m="http://schemas.openxmlformats.org/officeDocument/2006/math" xmlns:v="urn:schemas-microsoft-com:vml" xmlns:wp14="http://schemas.microsoft.com/office/word/2010/wordprocessingDrawing" xmlns:wp="http://schemas.openxmlformats.org/drawingml/2006/wordprocessingDrawing" xmlns:w10="urn:schemas-microsoft-com:office:word" xmlns:w="http://schemas.openxmlformats.org/wordprocessingml/2006/main" xmlns:w14="http://schemas.microsoft.com/office/word/2010/wordml" xmlns:w15="http://schemas.microsoft.com/office/word/2012/wordml" xmlns:w16cex="http://schemas.microsoft.com/office/word/2018/wordml/cex" xmlns:w16cid="http://schemas.microsoft.com/office/word/2016/wordml/cid" xmlns:w16="http://schemas.microsoft.com/office/word/2018/wordml" xmlns:w16sdtdh="http://schemas.microsoft.com/office/word/2020/wordml/sdtdatahash" xmlns:w16se="http://schemas.microsoft.com/office/word/2015/wordml/symex" xmlns:wpg="http://schemas.microsoft.com/office/word/2010/wordprocessingGroup" xmlns:wpi="http://schemas.microsoft.com/office/word/2010/wordprocessingInk" xmlns:wne="http://schemas.microsoft.com/office/word/2006/wordml" xmlns:wps="http://schemas.microsoft.com/office/word/2010/wordprocessingShape" mc:Ignorable="w14 w15 w16se w16cid w16 w16cex w16sdtdh wp14">
+  <w:endnote w:type="separator" w:id="-1">
+    <w:p>
+      <w:pPr>
+        <w:spacing w:after="0" w:line="240" w:lineRule="auto"/>
+      </w:pPr>
+      <w:r>
+        <w:separator/>
+      </w:r>
+    </w:p>
+  </w:endnote>
+  <w:endnote w:type="continuationSeparator" w:id="0">
+    <w:p>
+      <w:pPr>
+        <w:spacing w:after="0" w:line="240" w:lineRule="auto"/>
+      </w:pPr>
+      <w:r>
+        <w:continuationSeparator/>
+      </w:r>
+    </w:p>
+  </w:endnote>
+</w:endnotes>
+</file>
+
+<file path=word/footnotes.xml><?xml version="1.0" encoding="utf-8"?>
+<w:footnotes xmlns:wpc="http://schemas.microsoft.com/office/word/2010/wordprocessingCanvas" xmlns:cx="http://schemas.microsoft.com/office/drawing/2014/chartex" xmlns:cx1="http://schemas.microsoft.com/office/drawing/2015/9/8/chartex" xmlns:cx2="http://schemas.microsoft.com/office/drawing/2015/10/21/chartex" xmlns:cx3="http://schemas.microsoft.com/office/drawing/2016/5/9/chartex" xmlns:cx4="http://schemas.microsoft.com/office/drawing/2016/5/10/chartex" xmlns:cx5="http://schemas.microsoft.com/office/drawing/2016/5/11/chartex" xmlns:cx6="http://schemas.microsoft.com/office/drawing/2016/5/12/chartex" xmlns:cx7="http://schemas.microsoft.com/office/drawing/2016/5/13/chartex" xmlns:cx8="http://schemas.microsoft.com/office/drawing/2016/5/14/chartex" xmlns:mc="http://schemas.openxmlformats.org/markup-compatibility/2006" xmlns:aink="http://schemas.microsoft.com/office/drawing/2016/ink" xmlns:am3d="http://schemas.microsoft.com/office/drawing/2017/model3d" xmlns:o="urn:schemas-microsoft-com:office:office" xmlns:r="http://schemas.openxmlformats.org/officeDocument/2006/relationships" xmlns:m="http://schemas.openxmlformats.org/officeDocument/2006/math" xmlns:v="urn:schemas-microsoft-com:vml" xmlns:wp14="http://schemas.microsoft.com/office/word/2010/wordprocessingDrawing" xmlns:wp="http://schemas.openxmlformats.org/drawingml/2006/wordprocessingDrawing" xmlns:w10="urn:schemas-microsoft-com:office:word" xmlns:w="http://schemas.openxmlformats.org/wordprocessingml/2006/main" xmlns:w14="http://schemas.microsoft.com/office/word/2010/wordml" xmlns:w15="http://schemas.microsoft.com/office/word/2012/wordml" xmlns:w16cex="http://schemas.microsoft.com/office/word/2018/wordml/cex" xmlns:w16cid="http://schemas.microsoft.com/office/word/2016/wordml/cid" xmlns:w16="http://schemas.microsoft.com/office/word/2018/wordml" xmlns:w16sdtdh="http://schemas.microsoft.com/office/word/2020/wordml/sdtdatahash" xmlns:w16se="http://schemas.microsoft.com/office/word/2015/wordml/symex" xmlns:wpg="http://schemas.microsoft.com/office/word/2010/wordprocessingGroup" xmlns:wpi="http://schemas.microsoft.com/office/word/2010/wordprocessingInk" xmlns:wne="http://schemas.microsoft.com/office/word/2006/wordml" xmlns:wps="http://schemas.microsoft.com/office/word/2010/wordprocessingShape" mc:Ignorable="w14 w15 w16se w16cid w16 w16cex w16sdtdh wp14">
+  <w:footnote w:type="separator" w:id="-1">
+    <w:p>
+      <w:pPr>
+        <w:spacing w:after="0" w:line="240" w:lineRule="auto"/>
+      </w:pPr>
+      <w:r>
+        <w:separator/>
+      </w:r>
+    </w:p>
+  </w:footnote>
+  <w:footnote w:type="continuationSeparator" w:id="0">
+    <w:p>
+      <w:pPr>
+        <w:spacing w:after="0" w:line="240" w:lineRule="auto"/>
+      </w:pPr>
+      <w:r>
+        <w:continuationSeparator/>
+      </w:r>
+    </w:p>
+  </w:footnote>
+</w:footnotes>
+</file>
+
+<file path=word/numbering.xml><?xml version="1.0" encoding="utf-8"?>
+<w:numbering xmlns:wpc="http://schemas.microsoft.com/office/word/2010/wordprocessingCanvas" xmlns:cx="http://schemas.microsoft.com/office/drawing/2014/chartex" xmlns:cx1="http://schemas.microsoft.com/office/drawing/2015/9/8/chartex" xmlns:cx2="http://schemas.microsoft.com/office/drawing/2015/10/21/chartex" xmlns:cx3="http://schemas.microsoft.com/office/drawing/2016/5/9/chartex" xmlns:cx4="http://schemas.microsoft.com/office/drawing/2016/5/10/chartex" xmlns:cx5="http://schemas.microsoft.com/office/drawing/2016/5/11/chartex" xmlns:cx6="http://schemas.microsoft.com/office/drawing/2016/5/12/chartex" xmlns:cx7="http://schemas.microsoft.com/office/drawing/2016/5/13/chartex" xmlns:cx8="http://schemas.microsoft.com/office/drawing/2016/5/14/chartex" xmlns:mc="http://schemas.openxmlformats.org/markup-compatibility/2006" xmlns:aink="http://schemas.microsoft.com/office/drawing/2016/ink" xmlns:am3d="http://schemas.microsoft.com/office/drawing/2017/model3d" xmlns:o="urn:schemas-microsoft-com:office:office" xmlns:r="http://schemas.openxmlformats.org/officeDocument/2006/relationships" xmlns:m="http://schemas.openxmlformats.org/officeDocument/2006/math" xmlns:v="urn:schemas-microsoft-com:vml" xmlns:wp14="http://schemas.microsoft.com/office/word/2010/wordprocessingDrawing" xmlns:wp="http://schemas.openxmlformats.org/drawingml/2006/wordprocessingDrawing" xmlns:w10="urn:schemas-microsoft-com:office:word" xmlns:w="http://schemas.openxmlformats.org/wordprocessingml/2006/main" xmlns:w14="http://schemas.microsoft.com/office/word/2010/wordml" xmlns:w15="http://schemas.microsoft.com/office/word/2012/wordml" xmlns:w16cex="http://schemas.microsoft.com/office/word/2018/wordml/cex" xmlns:w16cid="http://schemas.microsoft.com/office/word/2016/wordml/cid" xmlns:w16="http://schemas.microsoft.com/office/word/2018/wordml" xmlns:w16sdtdh="http://schemas.microsoft.com/office/word/2020/wordml/sdtdatahash" xmlns:w16se="http://schemas.microsoft.com/office/word/2015/wordml/symex" xmlns:wpg="http://schemas.microsoft.com/office/word/2010/wordprocessingGroup" xmlns:wpi="http://schemas.microsoft.com/office/word/2010/wordprocessingInk" xmlns:wne="http://schemas.microsoft.com/office/word/2006/wordml" xmlns:wps="http://schemas.microsoft.com/office/word/2010/wordprocessingShape" mc:Ignorable="w14 w15 w16se w16cid w16 w16cex w16sdtdh wp14">
+  <w:abstractNum w:abstractNumId="0" w15:restartNumberingAfterBreak="0">
+    <w:nsid w:val="145F2BCE"/>
+    <w:multiLevelType w:val="multilevel"/>
+    <w:tmpl w:val="6DDE7932"/>
+    <w:lvl w:ilvl="0">
+      <w:start w:val="1"/>
+      <w:numFmt w:val="bullet"/>
+      <w:lvlText w:val=""/>
+      <w:lvlJc w:val="left"/>
+      <w:pPr>
+        <w:tabs>
+          <w:tab w:val="num" w:pos="720"/>
+        </w:tabs>
+        <w:ind w:left="720" w:hanging="360"/>
+      </w:pPr>
+      <w:rPr>
+        <w:rFonts w:ascii="Symbol" w:hAnsi="Symbol" w:hint="default"/>
+        <w:sz w:val="20"/>
+      </w:rPr>
+    </w:lvl>
+    <w:lvl w:ilvl="1" w:tentative="1">
+      <w:start w:val="1"/>
+      <w:numFmt w:val="bullet"/>
+      <w:lvlText w:val=""/>
+      <w:lvlJc w:val="left"/>
+      <w:pPr>
+        <w:tabs>
+          <w:tab w:val="num" w:pos="1440"/>
+        </w:tabs>
+        <w:ind w:left="1440" w:hanging="360"/>
+      </w:pPr>
+      <w:rPr>
+        <w:rFonts w:ascii="Symbol" w:hAnsi="Symbol" w:hint="default"/>
+        <w:sz w:val="20"/>
+      </w:rPr>
+    </w:lvl>
+    <w:lvl w:ilvl="2" w:tentative="1">
+      <w:start w:val="1"/>
+      <w:numFmt w:val="bullet"/>
+      <w:lvlText w:val=""/>
+      <w:lvlJc w:val="left"/>
+      <w:pPr>
+        <w:tabs>
+          <w:tab w:val="num" w:pos="2160"/>
+        </w:tabs>
+        <w:ind w:left="2160" w:hanging="360"/>
+      </w:pPr>
+      <w:rPr>
+        <w:rFonts w:ascii="Symbol" w:hAnsi="Symbol" w:hint="default"/>
+        <w:sz w:val="20"/>
+      </w:rPr>
+    </w:lvl>
+    <w:lvl w:ilvl="3" w:tentative="1">
+      <w:start w:val="1"/>
+      <w:numFmt w:val="bullet"/>
+      <w:lvlText w:val=""/>
+      <w:lvlJc w:val="left"/>
+      <w:pPr>
+        <w:tabs>
+          <w:tab w:val="num" w:pos="2880"/>
+        </w:tabs>
+        <w:ind w:left="2880" w:hanging="360"/>
+      </w:pPr>
+      <w:rPr>
+        <w:rFonts w:ascii="Symbol" w:hAnsi="Symbol" w:hint="default"/>
+        <w:sz w:val="20"/>
+      </w:rPr>
+    </w:lvl>
+    <w:lvl w:ilvl="4" w:tentative="1">
+      <w:start w:val="1"/>
+      <w:numFmt w:val="bullet"/>
+      <w:lvlText w:val=""/>
+      <w:lvlJc w:val="left"/>
+      <w:pPr>
+        <w:tabs>
+          <w:tab w:val="num" w:pos="3600"/>
+        </w:tabs>
+        <w:ind w:left="3600" w:hanging="360"/>
+      </w:pPr>
+      <w:rPr>
+        <w:rFonts w:ascii="Symbol" w:hAnsi="Symbol" w:hint="default"/>
+        <w:sz w:val="20"/>
+      </w:rPr>
+    </w:lvl>
+    <w:lvl w:ilvl="5" w:tentative="1">
+      <w:start w:val="1"/>
+      <w:numFmt w:val="bullet"/>
+      <w:lvlText w:val=""/>
+      <w:lvlJc w:val="left"/>
+      <w:pPr>
+        <w:tabs>
+          <w:tab w:val="num" w:pos="4320"/>
+        </w:tabs>
+        <w:ind w:left="4320" w:hanging="360"/>
+      </w:pPr>
+      <w:rPr>
+        <w:rFonts w:ascii="Symbol" w:hAnsi="Symbol" w:hint="default"/>
+        <w:sz w:val="20"/>
+      </w:rPr>
+    </w:lvl>
+    <w:lvl w:ilvl="6" w:tentative="1">
+      <w:start w:val="1"/>
+      <w:numFmt w:val="bullet"/>
+      <w:lvlText w:val=""/>
+      <w:lvlJc w:val="left"/>
+      <w:pPr>
+        <w:tabs>
+          <w:tab w:val="num" w:pos="5040"/>
+        </w:tabs>
+        <w:ind w:left="5040" w:hanging="360"/>
+      </w:pPr>
+      <w:rPr>
+        <w:rFonts w:ascii="Symbol" w:hAnsi="Symbol" w:hint="default"/>
+        <w:sz w:val="20"/>
+      </w:rPr>
+    </w:lvl>
+    <w:lvl w:ilvl="7" w:tentative="1">
+      <w:start w:val="1"/>
+      <w:numFmt w:val="bullet"/>
+      <w:lvlText w:val=""/>
+      <w:lvlJc w:val="left"/>
+      <w:pPr>
+        <w:tabs>
+          <w:tab w:val="num" w:pos="5760"/>
+        </w:tabs>
+        <w:ind w:left="5760" w:hanging="360"/>
+      </w:pPr>
+      <w:rPr>
+        <w:rFonts w:ascii="Symbol" w:hAnsi="Symbol" w:hint="default"/>
+        <w:sz w:val="20"/>
+      </w:rPr>
+    </w:lvl>
+    <w:lvl w:ilvl="8" w:tentative="1">
+      <w:start w:val="1"/>
+      <w:numFmt w:val="bullet"/>
+      <w:lvlText w:val=""/>
+      <w:lvlJc w:val="left"/>
+      <w:pPr>
+        <w:tabs>
+          <w:tab w:val="num" w:pos="6480"/>
+        </w:tabs>
+        <w:ind w:left="6480" w:hanging="360"/>
+      </w:pPr>
+      <w:rPr>
+        <w:rFonts w:ascii="Symbol" w:hAnsi="Symbol" w:hint="default"/>
+        <w:sz w:val="20"/>
+      </w:rPr>
+    </w:lvl>
+  </w:abstractNum>
+  <w:abstractNum w:abstractNumId="1" w15:restartNumberingAfterBreak="0">
+    <w:nsid w:val="47E31598"/>
+    <w:multiLevelType w:val="multilevel"/>
+    <w:tmpl w:val="3B4EAD9E"/>
+    <w:lvl w:ilvl="0">
+      <w:start w:val="1"/>
+      <w:numFmt w:val="decimal"/>
+      <w:lvlText w:val="%1."/>
+      <w:lvlJc w:val="left"/>
+      <w:pPr>
+        <w:tabs>
+          <w:tab w:val="num" w:pos="720"/>
+        </w:tabs>
+        <w:ind w:left="720" w:hanging="360"/>
+      </w:pPr>
+    </w:lvl>
+    <w:lvl w:ilvl="1" w:tentative="1">
+      <w:start w:val="1"/>
+      <w:numFmt w:val="decimal"/>
+      <w:lvlText w:val="%2."/>
+      <w:lvlJc w:val="left"/>
+      <w:pPr>
+        <w:tabs>
+          <w:tab w:val="num" w:pos="1440"/>
+        </w:tabs>
+        <w:ind w:left="1440" w:hanging="360"/>
+      </w:pPr>
+    </w:lvl>
+    <w:lvl w:ilvl="2" w:tentative="1">
+      <w:start w:val="1"/>
+      <w:numFmt w:val="decimal"/>
+      <w:lvlText w:val="%3."/>
+      <w:lvlJc w:val="left"/>
+      <w:pPr>
+        <w:tabs>
+          <w:tab w:val="num" w:pos="2160"/>
+        </w:tabs>
+        <w:ind w:left="2160" w:hanging="360"/>
+      </w:pPr>
+    </w:lvl>
+    <w:lvl w:ilvl="3" w:tentative="1">
+      <w:start w:val="1"/>
+      <w:numFmt w:val="decimal"/>
+      <w:lvlText w:val="%4."/>
+      <w:lvlJc w:val="left"/>
+      <w:pPr>
+        <w:tabs>
+          <w:tab w:val="num" w:pos="2880"/>
+        </w:tabs>
+        <w:ind w:left="2880" w:hanging="360"/>
+      </w:pPr>
+    </w:lvl>
+    <w:lvl w:ilvl="4" w:tentative="1">
+      <w:start w:val="1"/>
+      <w:numFmt w:val="decimal"/>
+      <w:lvlText w:val="%5."/>
+      <w:lvlJc w:val="left"/>
+      <w:pPr>
+        <w:tabs>
+          <w:tab w:val="num" w:pos="3600"/>
+        </w:tabs>
+        <w:ind w:left="3600" w:hanging="360"/>
+      </w:pPr>
+    </w:lvl>
+    <w:lvl w:ilvl="5" w:tentative="1">
+      <w:start w:val="1"/>
+      <w:numFmt w:val="decimal"/>
+      <w:lvlText w:val="%6."/>
+      <w:lvlJc w:val="left"/>
+      <w:pPr>
+        <w:tabs>
+          <w:tab w:val="num" w:pos="4320"/>
+        </w:tabs>
+        <w:ind w:left="4320" w:hanging="360"/>
+      </w:pPr>
+    </w:lvl>
+    <w:lvl w:ilvl="6" w:tentative="1">
+      <w:start w:val="1"/>
+      <w:numFmt w:val="decimal"/>
+      <w:lvlText w:val="%7."/>
+      <w:lvlJc w:val="left"/>
+      <w:pPr>
+        <w:tabs>
+          <w:tab w:val="num" w:pos="5040"/>
+        </w:tabs>
+        <w:ind w:left="5040" w:hanging="360"/>
+      </w:pPr>
+    </w:lvl>
+    <w:lvl w:ilvl="7" w:tentative="1">
+      <w:start w:val="1"/>
+      <w:numFmt w:val="decimal"/>
+      <w:lvlText w:val="%8."/>
+      <w:lvlJc w:val="left"/>
+      <w:pPr>
+        <w:tabs>
+          <w:tab w:val="num" w:pos="5760"/>
+        </w:tabs>
+        <w:ind w:left="5760" w:hanging="360"/>
+      </w:pPr>
+    </w:lvl>
+    <w:lvl w:ilvl="8" w:tentative="1">
+      <w:start w:val="1"/>
+      <w:numFmt w:val="decimal"/>
+      <w:lvlText w:val="%9."/>
+      <w:lvlJc w:val="left"/>
+      <w:pPr>
+        <w:tabs>
+          <w:tab w:val="num" w:pos="6480"/>
+        </w:tabs>
+        <w:ind w:left="6480" w:hanging="360"/>
+      </w:pPr>
+    </w:lvl>
+  </w:abstractNum>
+  <w:num w:numId="1">
+    <w:abstractNumId w:val="0"/>
+  </w:num>
+  <w:num w:numId="2">
+    <w:abstractNumId w:val="1"/>
+  </w:num>
+</w:numbering>
 </file>
 
 <file path=word/styles.xml><?xml version="1.0" encoding="utf-8"?>
@@ -710,6 +3102,31 @@
       <w:szCs w:val="32"/>
     </w:rPr>
   </w:style>
+  <w:style w:type="paragraph" w:styleId="3">
+    <w:name w:val="heading 3"/>
+    <w:basedOn w:val="a"/>
+    <w:next w:val="a"/>
+    <w:link w:val="30"/>
+    <w:uiPriority w:val="9"/>
+    <w:qFormat/>
+    <w:rsid w:val="00004BC2"/>
+    <w:pPr>
+      <w:keepNext/>
+      <w:keepLines/>
+      <w:spacing w:before="260" w:after="260" w:line="413" w:lineRule="auto"/>
+      <w:outlineLvl w:val="2"/>
+    </w:pPr>
+    <w:rPr>
+      <w:rFonts w:ascii="Calibri" w:eastAsia="宋体" w:hAnsi="Calibri" w:cs="Times New Roman"/>
+      <w:b/>
+      <w:snapToGrid w:val="0"/>
+      <w:kern w:val="2"/>
+      <w:position w:val="8"/>
+      <w:sz w:val="32"/>
+      <w:szCs w:val="21"/>
+      <w:lang w:val="zh-CN"/>
+    </w:rPr>
+  </w:style>
   <w:style w:type="character" w:default="1" w:styleId="a0">
     <w:name w:val="Default Paragraph Font"/>
     <w:uiPriority w:val="1"/>
@@ -801,6 +3218,142 @@
     <w:rPr>
       <w:b/>
       <w:bCs/>
+    </w:rPr>
+  </w:style>
+  <w:style w:type="character" w:styleId="a7">
+    <w:name w:val="Emphasis"/>
+    <w:basedOn w:val="a0"/>
+    <w:uiPriority w:val="20"/>
+    <w:qFormat/>
+    <w:rsid w:val="00522C5E"/>
+    <w:rPr>
+      <w:i/>
+      <w:iCs/>
+    </w:rPr>
+  </w:style>
+  <w:style w:type="character" w:styleId="HTML">
+    <w:name w:val="HTML Code"/>
+    <w:basedOn w:val="a0"/>
+    <w:uiPriority w:val="99"/>
+    <w:semiHidden/>
+    <w:unhideWhenUsed/>
+    <w:rsid w:val="002A64E4"/>
+    <w:rPr>
+      <w:rFonts w:ascii="Courier New" w:eastAsia="Times New Roman" w:hAnsi="Courier New" w:cs="Courier New"/>
+      <w:sz w:val="20"/>
+      <w:szCs w:val="20"/>
+    </w:rPr>
+  </w:style>
+  <w:style w:type="paragraph" w:styleId="a8">
+    <w:name w:val="header"/>
+    <w:basedOn w:val="a"/>
+    <w:link w:val="a9"/>
+    <w:uiPriority w:val="99"/>
+    <w:unhideWhenUsed/>
+    <w:rsid w:val="003F0277"/>
+    <w:pPr>
+      <w:tabs>
+        <w:tab w:val="center" w:pos="4320"/>
+        <w:tab w:val="right" w:pos="8640"/>
+      </w:tabs>
+      <w:spacing w:after="0" w:line="240" w:lineRule="auto"/>
+    </w:pPr>
+  </w:style>
+  <w:style w:type="character" w:customStyle="1" w:styleId="a9">
+    <w:name w:val="页眉 字符"/>
+    <w:basedOn w:val="a0"/>
+    <w:link w:val="a8"/>
+    <w:uiPriority w:val="99"/>
+    <w:rsid w:val="003F0277"/>
+  </w:style>
+  <w:style w:type="paragraph" w:styleId="aa">
+    <w:name w:val="footer"/>
+    <w:basedOn w:val="a"/>
+    <w:link w:val="ab"/>
+    <w:uiPriority w:val="99"/>
+    <w:unhideWhenUsed/>
+    <w:rsid w:val="003F0277"/>
+    <w:pPr>
+      <w:tabs>
+        <w:tab w:val="center" w:pos="4320"/>
+        <w:tab w:val="right" w:pos="8640"/>
+      </w:tabs>
+      <w:spacing w:after="0" w:line="240" w:lineRule="auto"/>
+    </w:pPr>
+  </w:style>
+  <w:style w:type="character" w:customStyle="1" w:styleId="ab">
+    <w:name w:val="页脚 字符"/>
+    <w:basedOn w:val="a0"/>
+    <w:link w:val="aa"/>
+    <w:uiPriority w:val="99"/>
+    <w:rsid w:val="003F0277"/>
+  </w:style>
+  <w:style w:type="character" w:customStyle="1" w:styleId="30">
+    <w:name w:val="标题 3 字符"/>
+    <w:basedOn w:val="a0"/>
+    <w:link w:val="3"/>
+    <w:uiPriority w:val="9"/>
+    <w:qFormat/>
+    <w:rsid w:val="00004BC2"/>
+    <w:rPr>
+      <w:rFonts w:ascii="Calibri" w:eastAsia="宋体" w:hAnsi="Calibri" w:cs="Times New Roman"/>
+      <w:b/>
+      <w:snapToGrid w:val="0"/>
+      <w:kern w:val="2"/>
+      <w:position w:val="8"/>
+      <w:sz w:val="32"/>
+      <w:szCs w:val="21"/>
+      <w:lang w:val="zh-CN"/>
+    </w:rPr>
+  </w:style>
+  <w:style w:type="paragraph" w:styleId="HTML0">
+    <w:name w:val="HTML Preformatted"/>
+    <w:basedOn w:val="a"/>
+    <w:link w:val="HTML1"/>
+    <w:uiPriority w:val="99"/>
+    <w:semiHidden/>
+    <w:unhideWhenUsed/>
+    <w:rsid w:val="001A3FB2"/>
+    <w:pPr>
+      <w:widowControl/>
+      <w:tabs>
+        <w:tab w:val="left" w:pos="916"/>
+        <w:tab w:val="left" w:pos="1832"/>
+        <w:tab w:val="left" w:pos="2748"/>
+        <w:tab w:val="left" w:pos="3664"/>
+        <w:tab w:val="left" w:pos="4580"/>
+        <w:tab w:val="left" w:pos="5496"/>
+        <w:tab w:val="left" w:pos="6412"/>
+        <w:tab w:val="left" w:pos="7328"/>
+        <w:tab w:val="left" w:pos="8244"/>
+        <w:tab w:val="left" w:pos="9160"/>
+        <w:tab w:val="left" w:pos="10076"/>
+        <w:tab w:val="left" w:pos="10992"/>
+        <w:tab w:val="left" w:pos="11908"/>
+        <w:tab w:val="left" w:pos="12824"/>
+        <w:tab w:val="left" w:pos="13740"/>
+        <w:tab w:val="left" w:pos="14656"/>
+      </w:tabs>
+      <w:spacing w:after="0" w:line="240" w:lineRule="auto"/>
+      <w:jc w:val="left"/>
+    </w:pPr>
+    <w:rPr>
+      <w:rFonts w:ascii="Courier New" w:eastAsia="Times New Roman" w:hAnsi="Courier New" w:cs="Courier New"/>
+      <w:sz w:val="20"/>
+      <w:szCs w:val="20"/>
+    </w:rPr>
+  </w:style>
+  <w:style w:type="character" w:customStyle="1" w:styleId="HTML1">
+    <w:name w:val="HTML 预设格式 字符"/>
+    <w:basedOn w:val="a0"/>
+    <w:link w:val="HTML0"/>
+    <w:uiPriority w:val="99"/>
+    <w:semiHidden/>
+    <w:rsid w:val="001A3FB2"/>
+    <w:rPr>
+      <w:rFonts w:ascii="Courier New" w:eastAsia="Times New Roman" w:hAnsi="Courier New" w:cs="Courier New"/>
+      <w:sz w:val="20"/>
+      <w:szCs w:val="20"/>
     </w:rPr>
   </w:style>
 </w:styles>
